--- a/Laboratorios/Lab5/POOB-L05-2021-02.docx
+++ b/Laboratorios/Lab5/POOB-L05-2021-02.docx
@@ -7142,14 +7142,7 @@
           <w:sz w:val="20"/>
         </w:rPr>
         <w:lastRenderedPageBreak/>
-        <w:t>P</w:t>
-      </w:r>
-      <w:r>
-        <w:rPr>
-          <w:w w:val="110"/>
-          <w:sz w:val="20"/>
-        </w:rPr>
-        <w:t>reparen</w:t>
+        <w:t>Preparen</w:t>
       </w:r>
       <w:r>
         <w:rPr>
@@ -8060,7 +8053,6 @@
         </w:rPr>
         <w:t xml:space="preserve">y </w:t>
       </w:r>
-      <w:proofErr w:type="gramStart"/>
       <w:r>
         <w:rPr>
           <w:spacing w:val="1"/>
@@ -8072,9 +8064,8 @@
         <w:rPr>
           <w:w w:val="110"/>
         </w:rPr>
-        <w:t xml:space="preserve"> .</w:t>
-      </w:r>
-      <w:proofErr w:type="gramEnd"/>
+        <w:t>.</w:t>
+      </w:r>
       <w:r>
         <w:rPr>
           <w:w w:val="110"/>
@@ -8099,20 +8090,12 @@
         </w:rPr>
         <w:t xml:space="preserve">separadores </w:t>
       </w:r>
-      <w:proofErr w:type="gramStart"/>
-      <w:r>
-        <w:rPr>
-          <w:w w:val="110"/>
-        </w:rPr>
-        <w:t>de</w:t>
-      </w:r>
-      <w:r>
-        <w:rPr>
-          <w:w w:val="110"/>
-        </w:rPr>
-        <w:t xml:space="preserve">  opciones</w:t>
-      </w:r>
-      <w:proofErr w:type="gramEnd"/>
+      <w:r>
+        <w:rPr>
+          <w:w w:val="110"/>
+        </w:rPr>
+        <w:t>de opciones</w:t>
+      </w:r>
       <w:r>
         <w:rPr>
           <w:w w:val="110"/>
@@ -8125,20 +8108,12 @@
         </w:rPr>
         <w:t xml:space="preserve">olviden </w:t>
       </w:r>
-      <w:proofErr w:type="gramStart"/>
-      <w:r>
-        <w:rPr>
-          <w:w w:val="110"/>
-        </w:rPr>
-        <w:t>los</w:t>
-      </w:r>
-      <w:r>
-        <w:rPr>
-          <w:w w:val="110"/>
-        </w:rPr>
-        <w:t xml:space="preserve">  criterios</w:t>
-      </w:r>
-      <w:proofErr w:type="gramEnd"/>
+      <w:r>
+        <w:rPr>
+          <w:w w:val="110"/>
+        </w:rPr>
+        <w:t>los criterios</w:t>
+      </w:r>
       <w:r>
         <w:rPr>
           <w:w w:val="110"/>
@@ -8351,14 +8326,7 @@
           <w:w w:val="105"/>
           <w:sz w:val="20"/>
         </w:rPr>
-        <w:t>C</w:t>
-      </w:r>
-      <w:r>
-        <w:rPr>
-          <w:w w:val="105"/>
-          <w:sz w:val="20"/>
-        </w:rPr>
-        <w:t>onstruya</w:t>
+        <w:t>Construya</w:t>
       </w:r>
       <w:r>
         <w:rPr>
@@ -8420,39 +8388,31 @@
         </w:rPr>
         <w:t xml:space="preserve">menú </w:t>
       </w:r>
+      <w:r>
+        <w:rPr>
+          <w:spacing w:val="1"/>
+          <w:w w:val="105"/>
+          <w:sz w:val="20"/>
+        </w:rPr>
+        <w:t>propuesto</w:t>
+      </w:r>
+      <w:r>
+        <w:rPr>
+          <w:w w:val="105"/>
+          <w:sz w:val="20"/>
+        </w:rPr>
+        <w:t xml:space="preserve"> </w:t>
+      </w:r>
+      <w:r>
+        <w:rPr>
+          <w:spacing w:val="1"/>
+          <w:w w:val="105"/>
+          <w:sz w:val="20"/>
+        </w:rPr>
+        <w:t>(</w:t>
+      </w:r>
+      <w:proofErr w:type="spellStart"/>
       <w:proofErr w:type="gramStart"/>
-      <w:r>
-        <w:rPr>
-          <w:spacing w:val="1"/>
-          <w:w w:val="105"/>
-          <w:sz w:val="20"/>
-        </w:rPr>
-        <w:t>propuesto</w:t>
-      </w:r>
-      <w:r>
-        <w:rPr>
-          <w:w w:val="105"/>
-          <w:sz w:val="20"/>
-        </w:rPr>
-        <w:t xml:space="preserve"> </w:t>
-      </w:r>
-      <w:r>
-        <w:rPr>
-          <w:spacing w:val="1"/>
-          <w:w w:val="105"/>
-          <w:sz w:val="20"/>
-        </w:rPr>
-        <w:t xml:space="preserve"> </w:t>
-      </w:r>
-      <w:r>
-        <w:rPr>
-          <w:w w:val="105"/>
-          <w:sz w:val="20"/>
-        </w:rPr>
-        <w:t>(</w:t>
-      </w:r>
-      <w:proofErr w:type="spellStart"/>
-      <w:proofErr w:type="gramEnd"/>
       <w:r>
         <w:rPr>
           <w:rFonts w:ascii="Courier New" w:hAnsi="Courier New"/>
@@ -8460,16 +8420,7 @@
           <w:w w:val="105"/>
           <w:sz w:val="20"/>
         </w:rPr>
-        <w:t>pr</w:t>
-      </w:r>
-      <w:r>
-        <w:rPr>
-          <w:rFonts w:ascii="Courier New" w:hAnsi="Courier New"/>
-          <w:color w:val="0000CC"/>
-          <w:w w:val="105"/>
-          <w:sz w:val="20"/>
-        </w:rPr>
-        <w:t>epareElementos</w:t>
+        <w:t>prepareElementos</w:t>
       </w:r>
       <w:proofErr w:type="spellEnd"/>
       <w:r>
@@ -8499,6 +8450,7 @@
         </w:rPr>
         <w:t>-</w:t>
       </w:r>
+      <w:proofErr w:type="gramEnd"/>
       <w:r>
         <w:rPr>
           <w:rFonts w:ascii="Courier New" w:hAnsi="Courier New"/>
@@ -8601,6 +8553,451 @@
         </w:rPr>
         <w:t>pantalla.</w:t>
       </w:r>
+    </w:p>
+    <w:p>
+      <w:pPr>
+        <w:pStyle w:val="Prrafodelista"/>
+        <w:tabs>
+          <w:tab w:val="left" w:pos="838"/>
+        </w:tabs>
+        <w:spacing w:before="12" w:line="261" w:lineRule="auto"/>
+        <w:ind w:right="110" w:firstLine="0"/>
+        <w:rPr>
+          <w:w w:val="105"/>
+          <w:sz w:val="20"/>
+        </w:rPr>
+      </w:pPr>
+    </w:p>
+    <w:p>
+      <w:pPr>
+        <w:pStyle w:val="Prrafodelista"/>
+        <w:tabs>
+          <w:tab w:val="left" w:pos="838"/>
+        </w:tabs>
+        <w:spacing w:before="12" w:line="261" w:lineRule="auto"/>
+        <w:ind w:right="110" w:firstLine="0"/>
+        <w:rPr>
+          <w:sz w:val="20"/>
+        </w:rPr>
+      </w:pPr>
+      <w:r>
+        <w:rPr>
+          <w:noProof/>
+        </w:rPr>
+        <w:drawing>
+          <wp:inline distT="0" distB="0" distL="0" distR="0" wp14:anchorId="20719502" wp14:editId="26D09C29">
+            <wp:extent cx="4997302" cy="6559839"/>
+            <wp:effectExtent l="0" t="0" r="0" b="0"/>
+            <wp:docPr id="6" name="Imagen 6" descr="Un conjunto de letras blancas en un fondo blanco&#10;&#10;Descripción generada automáticamente con confianza media"/>
+            <wp:cNvGraphicFramePr>
+              <a:graphicFrameLocks xmlns:a="http://schemas.openxmlformats.org/drawingml/2006/main" noChangeAspect="1"/>
+            </wp:cNvGraphicFramePr>
+            <a:graphic xmlns:a="http://schemas.openxmlformats.org/drawingml/2006/main">
+              <a:graphicData uri="http://schemas.openxmlformats.org/drawingml/2006/picture">
+                <pic:pic xmlns:pic="http://schemas.openxmlformats.org/drawingml/2006/picture">
+                  <pic:nvPicPr>
+                    <pic:cNvPr id="6" name="Imagen 6" descr="Un conjunto de letras blancas en un fondo blanco&#10;&#10;Descripción generada automáticamente con confianza media"/>
+                    <pic:cNvPicPr/>
+                  </pic:nvPicPr>
+                  <pic:blipFill>
+                    <a:blip r:embed="rId11"/>
+                    <a:stretch>
+                      <a:fillRect/>
+                    </a:stretch>
+                  </pic:blipFill>
+                  <pic:spPr>
+                    <a:xfrm>
+                      <a:off x="0" y="0"/>
+                      <a:ext cx="5004619" cy="6569443"/>
+                    </a:xfrm>
+                    <a:prstGeom prst="rect">
+                      <a:avLst/>
+                    </a:prstGeom>
+                  </pic:spPr>
+                </pic:pic>
+              </a:graphicData>
+            </a:graphic>
+          </wp:inline>
+        </w:drawing>
+      </w:r>
+    </w:p>
+    <w:p>
+      <w:pPr>
+        <w:pStyle w:val="Prrafodelista"/>
+        <w:tabs>
+          <w:tab w:val="left" w:pos="838"/>
+        </w:tabs>
+        <w:spacing w:before="12" w:line="261" w:lineRule="auto"/>
+        <w:ind w:right="110" w:firstLine="0"/>
+        <w:rPr>
+          <w:w w:val="105"/>
+          <w:sz w:val="20"/>
+        </w:rPr>
+      </w:pPr>
+    </w:p>
+    <w:p>
+      <w:pPr>
+        <w:pStyle w:val="Prrafodelista"/>
+        <w:tabs>
+          <w:tab w:val="left" w:pos="838"/>
+        </w:tabs>
+        <w:spacing w:before="12" w:line="261" w:lineRule="auto"/>
+        <w:ind w:right="110" w:firstLine="0"/>
+        <w:rPr>
+          <w:w w:val="105"/>
+          <w:sz w:val="20"/>
+        </w:rPr>
+      </w:pPr>
+      <w:r>
+        <w:rPr>
+          <w:w w:val="105"/>
+          <w:sz w:val="20"/>
+        </w:rPr>
+        <w:lastRenderedPageBreak/>
+        <w:drawing>
+          <wp:inline distT="0" distB="0" distL="0" distR="0" wp14:anchorId="246313F0" wp14:editId="0800A154">
+            <wp:extent cx="5934903" cy="4763165"/>
+            <wp:effectExtent l="0" t="0" r="8890" b="0"/>
+            <wp:docPr id="5" name="Imagen 5" descr="Interfaz de usuario gráfica, Aplicación&#10;&#10;Descripción generada automáticamente"/>
+            <wp:cNvGraphicFramePr>
+              <a:graphicFrameLocks xmlns:a="http://schemas.openxmlformats.org/drawingml/2006/main" noChangeAspect="1"/>
+            </wp:cNvGraphicFramePr>
+            <a:graphic xmlns:a="http://schemas.openxmlformats.org/drawingml/2006/main">
+              <a:graphicData uri="http://schemas.openxmlformats.org/drawingml/2006/picture">
+                <pic:pic xmlns:pic="http://schemas.openxmlformats.org/drawingml/2006/picture">
+                  <pic:nvPicPr>
+                    <pic:cNvPr id="5" name="Imagen 5" descr="Interfaz de usuario gráfica, Aplicación&#10;&#10;Descripción generada automáticamente"/>
+                    <pic:cNvPicPr/>
+                  </pic:nvPicPr>
+                  <pic:blipFill>
+                    <a:blip r:embed="rId12"/>
+                    <a:stretch>
+                      <a:fillRect/>
+                    </a:stretch>
+                  </pic:blipFill>
+                  <pic:spPr>
+                    <a:xfrm>
+                      <a:off x="0" y="0"/>
+                      <a:ext cx="5934903" cy="4763165"/>
+                    </a:xfrm>
+                    <a:prstGeom prst="rect">
+                      <a:avLst/>
+                    </a:prstGeom>
+                  </pic:spPr>
+                </pic:pic>
+              </a:graphicData>
+            </a:graphic>
+          </wp:inline>
+        </w:drawing>
+      </w:r>
+    </w:p>
+    <w:p>
+      <w:pPr>
+        <w:pStyle w:val="Prrafodelista"/>
+        <w:tabs>
+          <w:tab w:val="left" w:pos="838"/>
+        </w:tabs>
+        <w:spacing w:before="12" w:line="261" w:lineRule="auto"/>
+        <w:ind w:right="110" w:firstLine="0"/>
+        <w:rPr>
+          <w:w w:val="105"/>
+          <w:sz w:val="20"/>
+        </w:rPr>
+      </w:pPr>
+    </w:p>
+    <w:p>
+      <w:pPr>
+        <w:pStyle w:val="Prrafodelista"/>
+        <w:tabs>
+          <w:tab w:val="left" w:pos="838"/>
+        </w:tabs>
+        <w:spacing w:before="12" w:line="261" w:lineRule="auto"/>
+        <w:ind w:right="110" w:firstLine="0"/>
+        <w:rPr>
+          <w:w w:val="105"/>
+          <w:sz w:val="20"/>
+        </w:rPr>
+      </w:pPr>
+    </w:p>
+    <w:p>
+      <w:pPr>
+        <w:pStyle w:val="Prrafodelista"/>
+        <w:tabs>
+          <w:tab w:val="left" w:pos="838"/>
+        </w:tabs>
+        <w:spacing w:before="12" w:line="261" w:lineRule="auto"/>
+        <w:ind w:right="110" w:firstLine="0"/>
+        <w:rPr>
+          <w:w w:val="105"/>
+          <w:sz w:val="20"/>
+        </w:rPr>
+      </w:pPr>
+    </w:p>
+    <w:p>
+      <w:pPr>
+        <w:pStyle w:val="Prrafodelista"/>
+        <w:tabs>
+          <w:tab w:val="left" w:pos="838"/>
+        </w:tabs>
+        <w:spacing w:before="12" w:line="261" w:lineRule="auto"/>
+        <w:ind w:right="110" w:firstLine="0"/>
+        <w:rPr>
+          <w:w w:val="105"/>
+          <w:sz w:val="20"/>
+        </w:rPr>
+      </w:pPr>
+    </w:p>
+    <w:p>
+      <w:pPr>
+        <w:pStyle w:val="Prrafodelista"/>
+        <w:tabs>
+          <w:tab w:val="left" w:pos="838"/>
+        </w:tabs>
+        <w:spacing w:before="12" w:line="261" w:lineRule="auto"/>
+        <w:ind w:right="110" w:firstLine="0"/>
+        <w:rPr>
+          <w:w w:val="105"/>
+          <w:sz w:val="20"/>
+        </w:rPr>
+      </w:pPr>
+    </w:p>
+    <w:p>
+      <w:pPr>
+        <w:pStyle w:val="Prrafodelista"/>
+        <w:tabs>
+          <w:tab w:val="left" w:pos="838"/>
+        </w:tabs>
+        <w:spacing w:before="12" w:line="261" w:lineRule="auto"/>
+        <w:ind w:right="110" w:firstLine="0"/>
+        <w:rPr>
+          <w:w w:val="105"/>
+          <w:sz w:val="20"/>
+        </w:rPr>
+      </w:pPr>
+    </w:p>
+    <w:p>
+      <w:pPr>
+        <w:pStyle w:val="Prrafodelista"/>
+        <w:tabs>
+          <w:tab w:val="left" w:pos="838"/>
+        </w:tabs>
+        <w:spacing w:before="12" w:line="261" w:lineRule="auto"/>
+        <w:ind w:right="110" w:firstLine="0"/>
+        <w:rPr>
+          <w:w w:val="105"/>
+          <w:sz w:val="20"/>
+        </w:rPr>
+      </w:pPr>
+    </w:p>
+    <w:p>
+      <w:pPr>
+        <w:pStyle w:val="Prrafodelista"/>
+        <w:tabs>
+          <w:tab w:val="left" w:pos="838"/>
+        </w:tabs>
+        <w:spacing w:before="12" w:line="261" w:lineRule="auto"/>
+        <w:ind w:right="110" w:firstLine="0"/>
+        <w:rPr>
+          <w:w w:val="105"/>
+          <w:sz w:val="20"/>
+        </w:rPr>
+      </w:pPr>
+    </w:p>
+    <w:p>
+      <w:pPr>
+        <w:pStyle w:val="Prrafodelista"/>
+        <w:tabs>
+          <w:tab w:val="left" w:pos="838"/>
+        </w:tabs>
+        <w:spacing w:before="12" w:line="261" w:lineRule="auto"/>
+        <w:ind w:right="110" w:firstLine="0"/>
+        <w:rPr>
+          <w:w w:val="105"/>
+          <w:sz w:val="20"/>
+        </w:rPr>
+      </w:pPr>
+    </w:p>
+    <w:p>
+      <w:pPr>
+        <w:pStyle w:val="Prrafodelista"/>
+        <w:tabs>
+          <w:tab w:val="left" w:pos="838"/>
+        </w:tabs>
+        <w:spacing w:before="12" w:line="261" w:lineRule="auto"/>
+        <w:ind w:right="110" w:firstLine="0"/>
+        <w:rPr>
+          <w:w w:val="105"/>
+          <w:sz w:val="20"/>
+        </w:rPr>
+      </w:pPr>
+    </w:p>
+    <w:p>
+      <w:pPr>
+        <w:pStyle w:val="Prrafodelista"/>
+        <w:tabs>
+          <w:tab w:val="left" w:pos="838"/>
+        </w:tabs>
+        <w:spacing w:before="12" w:line="261" w:lineRule="auto"/>
+        <w:ind w:right="110" w:firstLine="0"/>
+        <w:rPr>
+          <w:w w:val="105"/>
+          <w:sz w:val="20"/>
+        </w:rPr>
+      </w:pPr>
+    </w:p>
+    <w:p>
+      <w:pPr>
+        <w:pStyle w:val="Prrafodelista"/>
+        <w:tabs>
+          <w:tab w:val="left" w:pos="838"/>
+        </w:tabs>
+        <w:spacing w:before="12" w:line="261" w:lineRule="auto"/>
+        <w:ind w:right="110" w:firstLine="0"/>
+        <w:rPr>
+          <w:w w:val="105"/>
+          <w:sz w:val="20"/>
+        </w:rPr>
+      </w:pPr>
+    </w:p>
+    <w:p>
+      <w:pPr>
+        <w:pStyle w:val="Prrafodelista"/>
+        <w:tabs>
+          <w:tab w:val="left" w:pos="838"/>
+        </w:tabs>
+        <w:spacing w:before="12" w:line="261" w:lineRule="auto"/>
+        <w:ind w:right="110" w:firstLine="0"/>
+        <w:rPr>
+          <w:w w:val="105"/>
+          <w:sz w:val="20"/>
+        </w:rPr>
+      </w:pPr>
+    </w:p>
+    <w:p>
+      <w:pPr>
+        <w:pStyle w:val="Prrafodelista"/>
+        <w:tabs>
+          <w:tab w:val="left" w:pos="838"/>
+        </w:tabs>
+        <w:spacing w:before="12" w:line="261" w:lineRule="auto"/>
+        <w:ind w:right="110" w:firstLine="0"/>
+        <w:rPr>
+          <w:w w:val="105"/>
+          <w:sz w:val="20"/>
+        </w:rPr>
+      </w:pPr>
+    </w:p>
+    <w:p>
+      <w:pPr>
+        <w:pStyle w:val="Prrafodelista"/>
+        <w:tabs>
+          <w:tab w:val="left" w:pos="838"/>
+        </w:tabs>
+        <w:spacing w:before="12" w:line="261" w:lineRule="auto"/>
+        <w:ind w:right="110" w:firstLine="0"/>
+        <w:rPr>
+          <w:w w:val="105"/>
+          <w:sz w:val="20"/>
+        </w:rPr>
+      </w:pPr>
+    </w:p>
+    <w:p>
+      <w:pPr>
+        <w:pStyle w:val="Prrafodelista"/>
+        <w:tabs>
+          <w:tab w:val="left" w:pos="838"/>
+        </w:tabs>
+        <w:spacing w:before="12" w:line="261" w:lineRule="auto"/>
+        <w:ind w:right="110" w:firstLine="0"/>
+        <w:rPr>
+          <w:w w:val="105"/>
+          <w:sz w:val="20"/>
+        </w:rPr>
+      </w:pPr>
+    </w:p>
+    <w:p>
+      <w:pPr>
+        <w:pStyle w:val="Prrafodelista"/>
+        <w:tabs>
+          <w:tab w:val="left" w:pos="838"/>
+        </w:tabs>
+        <w:spacing w:before="12" w:line="261" w:lineRule="auto"/>
+        <w:ind w:right="110" w:firstLine="0"/>
+        <w:rPr>
+          <w:w w:val="105"/>
+          <w:sz w:val="20"/>
+        </w:rPr>
+      </w:pPr>
+    </w:p>
+    <w:p>
+      <w:pPr>
+        <w:pStyle w:val="Prrafodelista"/>
+        <w:tabs>
+          <w:tab w:val="left" w:pos="838"/>
+        </w:tabs>
+        <w:spacing w:before="12" w:line="261" w:lineRule="auto"/>
+        <w:ind w:right="110" w:firstLine="0"/>
+        <w:rPr>
+          <w:w w:val="105"/>
+          <w:sz w:val="20"/>
+        </w:rPr>
+      </w:pPr>
+    </w:p>
+    <w:p>
+      <w:pPr>
+        <w:pStyle w:val="Prrafodelista"/>
+        <w:tabs>
+          <w:tab w:val="left" w:pos="838"/>
+        </w:tabs>
+        <w:spacing w:before="12" w:line="261" w:lineRule="auto"/>
+        <w:ind w:right="110" w:firstLine="0"/>
+        <w:rPr>
+          <w:w w:val="105"/>
+          <w:sz w:val="20"/>
+        </w:rPr>
+      </w:pPr>
+    </w:p>
+    <w:p>
+      <w:pPr>
+        <w:pStyle w:val="Prrafodelista"/>
+        <w:tabs>
+          <w:tab w:val="left" w:pos="838"/>
+        </w:tabs>
+        <w:spacing w:before="12" w:line="261" w:lineRule="auto"/>
+        <w:ind w:right="110" w:firstLine="0"/>
+        <w:rPr>
+          <w:w w:val="105"/>
+          <w:sz w:val="20"/>
+        </w:rPr>
+      </w:pPr>
+    </w:p>
+    <w:p>
+      <w:pPr>
+        <w:pStyle w:val="Prrafodelista"/>
+        <w:tabs>
+          <w:tab w:val="left" w:pos="838"/>
+        </w:tabs>
+        <w:spacing w:before="12" w:line="261" w:lineRule="auto"/>
+        <w:ind w:right="110" w:firstLine="0"/>
+        <w:rPr>
+          <w:w w:val="105"/>
+          <w:sz w:val="20"/>
+        </w:rPr>
+      </w:pPr>
+    </w:p>
+    <w:p>
+      <w:pPr>
+        <w:pStyle w:val="Prrafodelista"/>
+        <w:tabs>
+          <w:tab w:val="left" w:pos="838"/>
+        </w:tabs>
+        <w:spacing w:before="12" w:line="261" w:lineRule="auto"/>
+        <w:ind w:right="110" w:firstLine="0"/>
+        <w:rPr>
+          <w:w w:val="105"/>
+          <w:sz w:val="20"/>
+        </w:rPr>
+      </w:pPr>
     </w:p>
     <w:p>
       <w:pPr>
@@ -8665,6 +9062,7 @@
           <w:w w:val="110"/>
           <w:sz w:val="20"/>
         </w:rPr>
+        <w:lastRenderedPageBreak/>
         <w:t>Preparen</w:t>
       </w:r>
       <w:r>
@@ -8885,6 +9283,309 @@
         </w:rPr>
         <w:t>las pantallas.</w:t>
       </w:r>
+    </w:p>
+    <w:p>
+      <w:pPr>
+        <w:pStyle w:val="Prrafodelista"/>
+        <w:tabs>
+          <w:tab w:val="left" w:pos="838"/>
+        </w:tabs>
+        <w:spacing w:line="252" w:lineRule="auto"/>
+        <w:ind w:right="126" w:firstLine="0"/>
+        <w:rPr>
+          <w:w w:val="110"/>
+          <w:sz w:val="20"/>
+        </w:rPr>
+      </w:pPr>
+    </w:p>
+    <w:p>
+      <w:pPr>
+        <w:pStyle w:val="Prrafodelista"/>
+        <w:tabs>
+          <w:tab w:val="left" w:pos="838"/>
+        </w:tabs>
+        <w:spacing w:line="252" w:lineRule="auto"/>
+        <w:ind w:right="126" w:firstLine="0"/>
+        <w:rPr>
+          <w:sz w:val="20"/>
+        </w:rPr>
+      </w:pPr>
+      <w:r>
+        <w:rPr>
+          <w:w w:val="105"/>
+          <w:sz w:val="20"/>
+        </w:rPr>
+        <w:drawing>
+          <wp:inline distT="0" distB="0" distL="0" distR="0" wp14:anchorId="003677E3" wp14:editId="37BCF94E">
+            <wp:extent cx="3732027" cy="2995206"/>
+            <wp:effectExtent l="0" t="0" r="1905" b="0"/>
+            <wp:docPr id="7" name="Imagen 7" descr="Interfaz de usuario gráfica, Aplicación&#10;&#10;Descripción generada automáticamente"/>
+            <wp:cNvGraphicFramePr>
+              <a:graphicFrameLocks xmlns:a="http://schemas.openxmlformats.org/drawingml/2006/main" noChangeAspect="1"/>
+            </wp:cNvGraphicFramePr>
+            <a:graphic xmlns:a="http://schemas.openxmlformats.org/drawingml/2006/main">
+              <a:graphicData uri="http://schemas.openxmlformats.org/drawingml/2006/picture">
+                <pic:pic xmlns:pic="http://schemas.openxmlformats.org/drawingml/2006/picture">
+                  <pic:nvPicPr>
+                    <pic:cNvPr id="5" name="Imagen 5" descr="Interfaz de usuario gráfica, Aplicación&#10;&#10;Descripción generada automáticamente"/>
+                    <pic:cNvPicPr/>
+                  </pic:nvPicPr>
+                  <pic:blipFill>
+                    <a:blip r:embed="rId12"/>
+                    <a:stretch>
+                      <a:fillRect/>
+                    </a:stretch>
+                  </pic:blipFill>
+                  <pic:spPr>
+                    <a:xfrm>
+                      <a:off x="0" y="0"/>
+                      <a:ext cx="3737134" cy="2999305"/>
+                    </a:xfrm>
+                    <a:prstGeom prst="rect">
+                      <a:avLst/>
+                    </a:prstGeom>
+                  </pic:spPr>
+                </pic:pic>
+              </a:graphicData>
+            </a:graphic>
+          </wp:inline>
+        </w:drawing>
+      </w:r>
+    </w:p>
+    <w:p>
+      <w:pPr>
+        <w:pStyle w:val="Prrafodelista"/>
+        <w:tabs>
+          <w:tab w:val="left" w:pos="838"/>
+        </w:tabs>
+        <w:spacing w:line="252" w:lineRule="auto"/>
+        <w:ind w:right="126" w:firstLine="0"/>
+        <w:rPr>
+          <w:sz w:val="20"/>
+        </w:rPr>
+      </w:pPr>
+      <w:r>
+        <w:rPr>
+          <w:noProof/>
+        </w:rPr>
+        <w:drawing>
+          <wp:inline distT="0" distB="0" distL="0" distR="0" wp14:anchorId="4C9F1B69" wp14:editId="0C0BE248">
+            <wp:extent cx="3795823" cy="3041525"/>
+            <wp:effectExtent l="0" t="0" r="0" b="6985"/>
+            <wp:docPr id="8" name="Imagen 8" descr="Interfaz de usuario gráfica&#10;&#10;Descripción generada automáticamente"/>
+            <wp:cNvGraphicFramePr>
+              <a:graphicFrameLocks xmlns:a="http://schemas.openxmlformats.org/drawingml/2006/main" noChangeAspect="1"/>
+            </wp:cNvGraphicFramePr>
+            <a:graphic xmlns:a="http://schemas.openxmlformats.org/drawingml/2006/main">
+              <a:graphicData uri="http://schemas.openxmlformats.org/drawingml/2006/picture">
+                <pic:pic xmlns:pic="http://schemas.openxmlformats.org/drawingml/2006/picture">
+                  <pic:nvPicPr>
+                    <pic:cNvPr id="4" name="Imagen 4" descr="Interfaz de usuario gráfica&#10;&#10;Descripción generada automáticamente"/>
+                    <pic:cNvPicPr/>
+                  </pic:nvPicPr>
+                  <pic:blipFill>
+                    <a:blip r:embed="rId10"/>
+                    <a:stretch>
+                      <a:fillRect/>
+                    </a:stretch>
+                  </pic:blipFill>
+                  <pic:spPr>
+                    <a:xfrm>
+                      <a:off x="0" y="0"/>
+                      <a:ext cx="3817818" cy="3059149"/>
+                    </a:xfrm>
+                    <a:prstGeom prst="rect">
+                      <a:avLst/>
+                    </a:prstGeom>
+                  </pic:spPr>
+                </pic:pic>
+              </a:graphicData>
+            </a:graphic>
+          </wp:inline>
+        </w:drawing>
+      </w:r>
+    </w:p>
+    <w:p>
+      <w:pPr>
+        <w:pStyle w:val="Prrafodelista"/>
+        <w:tabs>
+          <w:tab w:val="left" w:pos="838"/>
+        </w:tabs>
+        <w:spacing w:line="252" w:lineRule="auto"/>
+        <w:ind w:right="126" w:firstLine="0"/>
+        <w:rPr>
+          <w:sz w:val="20"/>
+        </w:rPr>
+      </w:pPr>
+    </w:p>
+    <w:p>
+      <w:pPr>
+        <w:pStyle w:val="Prrafodelista"/>
+        <w:tabs>
+          <w:tab w:val="left" w:pos="838"/>
+        </w:tabs>
+        <w:spacing w:line="252" w:lineRule="auto"/>
+        <w:ind w:right="126" w:firstLine="0"/>
+        <w:rPr>
+          <w:sz w:val="20"/>
+        </w:rPr>
+      </w:pPr>
+    </w:p>
+    <w:p>
+      <w:pPr>
+        <w:pStyle w:val="Prrafodelista"/>
+        <w:tabs>
+          <w:tab w:val="left" w:pos="838"/>
+        </w:tabs>
+        <w:spacing w:line="252" w:lineRule="auto"/>
+        <w:ind w:right="126" w:firstLine="0"/>
+        <w:rPr>
+          <w:sz w:val="20"/>
+        </w:rPr>
+      </w:pPr>
+    </w:p>
+    <w:p>
+      <w:pPr>
+        <w:pStyle w:val="Prrafodelista"/>
+        <w:tabs>
+          <w:tab w:val="left" w:pos="838"/>
+        </w:tabs>
+        <w:spacing w:line="252" w:lineRule="auto"/>
+        <w:ind w:right="126" w:firstLine="0"/>
+        <w:rPr>
+          <w:sz w:val="20"/>
+        </w:rPr>
+      </w:pPr>
+    </w:p>
+    <w:p>
+      <w:pPr>
+        <w:pStyle w:val="Prrafodelista"/>
+        <w:tabs>
+          <w:tab w:val="left" w:pos="838"/>
+        </w:tabs>
+        <w:spacing w:line="252" w:lineRule="auto"/>
+        <w:ind w:right="126" w:firstLine="0"/>
+        <w:rPr>
+          <w:sz w:val="20"/>
+        </w:rPr>
+      </w:pPr>
+    </w:p>
+    <w:p>
+      <w:pPr>
+        <w:pStyle w:val="Prrafodelista"/>
+        <w:tabs>
+          <w:tab w:val="left" w:pos="838"/>
+        </w:tabs>
+        <w:spacing w:line="252" w:lineRule="auto"/>
+        <w:ind w:right="126" w:firstLine="0"/>
+        <w:rPr>
+          <w:sz w:val="20"/>
+        </w:rPr>
+      </w:pPr>
+    </w:p>
+    <w:p>
+      <w:pPr>
+        <w:pStyle w:val="Prrafodelista"/>
+        <w:tabs>
+          <w:tab w:val="left" w:pos="838"/>
+        </w:tabs>
+        <w:spacing w:line="252" w:lineRule="auto"/>
+        <w:ind w:right="126" w:firstLine="0"/>
+        <w:rPr>
+          <w:sz w:val="20"/>
+        </w:rPr>
+      </w:pPr>
+    </w:p>
+    <w:p>
+      <w:pPr>
+        <w:pStyle w:val="Prrafodelista"/>
+        <w:tabs>
+          <w:tab w:val="left" w:pos="838"/>
+        </w:tabs>
+        <w:spacing w:line="252" w:lineRule="auto"/>
+        <w:ind w:right="126" w:firstLine="0"/>
+        <w:rPr>
+          <w:sz w:val="20"/>
+        </w:rPr>
+      </w:pPr>
+    </w:p>
+    <w:p>
+      <w:pPr>
+        <w:pStyle w:val="Prrafodelista"/>
+        <w:tabs>
+          <w:tab w:val="left" w:pos="838"/>
+        </w:tabs>
+        <w:spacing w:line="252" w:lineRule="auto"/>
+        <w:ind w:right="126" w:firstLine="0"/>
+        <w:rPr>
+          <w:sz w:val="20"/>
+        </w:rPr>
+      </w:pPr>
+    </w:p>
+    <w:p>
+      <w:pPr>
+        <w:pStyle w:val="Prrafodelista"/>
+        <w:tabs>
+          <w:tab w:val="left" w:pos="838"/>
+        </w:tabs>
+        <w:spacing w:line="252" w:lineRule="auto"/>
+        <w:ind w:right="126" w:firstLine="0"/>
+        <w:rPr>
+          <w:sz w:val="20"/>
+        </w:rPr>
+      </w:pPr>
+    </w:p>
+    <w:p>
+      <w:pPr>
+        <w:pStyle w:val="Prrafodelista"/>
+        <w:tabs>
+          <w:tab w:val="left" w:pos="838"/>
+        </w:tabs>
+        <w:spacing w:line="252" w:lineRule="auto"/>
+        <w:ind w:right="126" w:firstLine="0"/>
+        <w:rPr>
+          <w:sz w:val="20"/>
+        </w:rPr>
+      </w:pPr>
+    </w:p>
+    <w:p>
+      <w:pPr>
+        <w:pStyle w:val="Prrafodelista"/>
+        <w:tabs>
+          <w:tab w:val="left" w:pos="838"/>
+        </w:tabs>
+        <w:spacing w:line="252" w:lineRule="auto"/>
+        <w:ind w:right="126" w:firstLine="0"/>
+        <w:rPr>
+          <w:sz w:val="20"/>
+        </w:rPr>
+      </w:pPr>
+    </w:p>
+    <w:p>
+      <w:pPr>
+        <w:pStyle w:val="Prrafodelista"/>
+        <w:tabs>
+          <w:tab w:val="left" w:pos="838"/>
+        </w:tabs>
+        <w:spacing w:line="252" w:lineRule="auto"/>
+        <w:ind w:right="126" w:firstLine="0"/>
+        <w:rPr>
+          <w:sz w:val="20"/>
+        </w:rPr>
+      </w:pPr>
+    </w:p>
+    <w:p>
+      <w:pPr>
+        <w:pStyle w:val="Prrafodelista"/>
+        <w:tabs>
+          <w:tab w:val="left" w:pos="838"/>
+        </w:tabs>
+        <w:spacing w:line="252" w:lineRule="auto"/>
+        <w:ind w:right="126" w:firstLine="0"/>
+        <w:rPr>
+          <w:sz w:val="20"/>
+        </w:rPr>
+      </w:pPr>
     </w:p>
     <w:p>
       <w:pPr>
@@ -8906,6 +9607,7 @@
         <w:rPr>
           <w:w w:val="120"/>
         </w:rPr>
+        <w:lastRenderedPageBreak/>
         <w:t>Ciclo</w:t>
       </w:r>
       <w:r>
@@ -9404,6 +10106,244 @@
     <w:p>
       <w:pPr>
         <w:pStyle w:val="Prrafodelista"/>
+        <w:tabs>
+          <w:tab w:val="left" w:pos="838"/>
+        </w:tabs>
+        <w:spacing w:before="14" w:line="280" w:lineRule="auto"/>
+        <w:ind w:right="525" w:firstLine="0"/>
+        <w:rPr>
+          <w:rFonts w:ascii="Courier New" w:hAnsi="Courier New"/>
+          <w:w w:val="105"/>
+          <w:sz w:val="20"/>
+        </w:rPr>
+      </w:pPr>
+    </w:p>
+    <w:p>
+      <w:pPr>
+        <w:pStyle w:val="Prrafodelista"/>
+        <w:tabs>
+          <w:tab w:val="left" w:pos="838"/>
+        </w:tabs>
+        <w:spacing w:before="14" w:line="280" w:lineRule="auto"/>
+        <w:ind w:right="525" w:firstLine="0"/>
+        <w:rPr>
+          <w:rFonts w:ascii="Courier New" w:hAnsi="Courier New"/>
+          <w:w w:val="105"/>
+          <w:sz w:val="20"/>
+        </w:rPr>
+      </w:pPr>
+      <w:proofErr w:type="spellStart"/>
+      <w:r>
+        <w:rPr>
+          <w:rFonts w:ascii="Courier New" w:hAnsi="Courier New"/>
+          <w:w w:val="105"/>
+          <w:sz w:val="20"/>
+        </w:rPr>
+        <w:t>JFileChooser</w:t>
+      </w:r>
+      <w:proofErr w:type="spellEnd"/>
+      <w:r>
+        <w:rPr>
+          <w:rFonts w:ascii="Courier New" w:hAnsi="Courier New"/>
+          <w:w w:val="105"/>
+          <w:sz w:val="20"/>
+        </w:rPr>
+        <w:t>, es una clase de java para mostrar fácilmente una ventana para la selección de un fichero</w:t>
+      </w:r>
+    </w:p>
+    <w:p>
+      <w:pPr>
+        <w:pStyle w:val="Prrafodelista"/>
+        <w:tabs>
+          <w:tab w:val="left" w:pos="838"/>
+        </w:tabs>
+        <w:spacing w:before="14" w:line="280" w:lineRule="auto"/>
+        <w:ind w:right="525" w:firstLine="0"/>
+        <w:rPr>
+          <w:rFonts w:ascii="Courier New" w:hAnsi="Courier New"/>
+          <w:w w:val="105"/>
+          <w:sz w:val="20"/>
+        </w:rPr>
+      </w:pPr>
+    </w:p>
+    <w:p>
+      <w:pPr>
+        <w:pStyle w:val="Prrafodelista"/>
+        <w:tabs>
+          <w:tab w:val="left" w:pos="838"/>
+        </w:tabs>
+        <w:spacing w:before="14" w:line="280" w:lineRule="auto"/>
+        <w:ind w:right="525" w:firstLine="0"/>
+        <w:rPr>
+          <w:rFonts w:ascii="Courier New" w:hAnsi="Courier New"/>
+          <w:w w:val="105"/>
+          <w:sz w:val="20"/>
+        </w:rPr>
+      </w:pPr>
+      <w:proofErr w:type="spellStart"/>
+      <w:r>
+        <w:rPr>
+          <w:rFonts w:ascii="Courier New" w:hAnsi="Courier New"/>
+          <w:w w:val="105"/>
+          <w:sz w:val="20"/>
+        </w:rPr>
+        <w:t>ShowOpenDialog</w:t>
+      </w:r>
+      <w:proofErr w:type="spellEnd"/>
+      <w:r>
+        <w:rPr>
+          <w:rFonts w:ascii="Courier New" w:hAnsi="Courier New"/>
+          <w:w w:val="105"/>
+          <w:sz w:val="20"/>
+        </w:rPr>
+        <w:t>,</w:t>
+      </w:r>
+      <w:r>
+        <w:rPr>
+          <w:rFonts w:ascii="Courier New" w:hAnsi="Courier New"/>
+          <w:w w:val="105"/>
+          <w:sz w:val="20"/>
+        </w:rPr>
+        <w:t xml:space="preserve"> ventana para abrir un archivo.</w:t>
+      </w:r>
+    </w:p>
+    <w:p>
+      <w:pPr>
+        <w:pStyle w:val="Prrafodelista"/>
+        <w:tabs>
+          <w:tab w:val="left" w:pos="838"/>
+        </w:tabs>
+        <w:spacing w:before="14" w:line="280" w:lineRule="auto"/>
+        <w:ind w:right="525" w:firstLine="0"/>
+        <w:rPr>
+          <w:rFonts w:ascii="Courier New" w:hAnsi="Courier New"/>
+          <w:w w:val="105"/>
+          <w:sz w:val="20"/>
+        </w:rPr>
+      </w:pPr>
+      <w:r>
+        <w:rPr>
+          <w:rFonts w:ascii="Courier New" w:hAnsi="Courier New"/>
+          <w:w w:val="105"/>
+          <w:sz w:val="20"/>
+        </w:rPr>
+        <w:t xml:space="preserve"> </w:t>
+      </w:r>
+    </w:p>
+    <w:p>
+      <w:pPr>
+        <w:pStyle w:val="Prrafodelista"/>
+        <w:tabs>
+          <w:tab w:val="left" w:pos="838"/>
+        </w:tabs>
+        <w:spacing w:before="14" w:line="280" w:lineRule="auto"/>
+        <w:ind w:right="525" w:firstLine="0"/>
+        <w:rPr>
+          <w:rFonts w:ascii="Courier New" w:hAnsi="Courier New"/>
+          <w:w w:val="105"/>
+          <w:sz w:val="20"/>
+        </w:rPr>
+      </w:pPr>
+      <w:proofErr w:type="spellStart"/>
+      <w:r>
+        <w:rPr>
+          <w:rFonts w:ascii="Courier New" w:hAnsi="Courier New"/>
+          <w:w w:val="105"/>
+          <w:sz w:val="20"/>
+        </w:rPr>
+        <w:t>ShowSaveDialog</w:t>
+      </w:r>
+      <w:proofErr w:type="spellEnd"/>
+      <w:r>
+        <w:rPr>
+          <w:rFonts w:ascii="Courier New" w:hAnsi="Courier New"/>
+          <w:w w:val="105"/>
+          <w:sz w:val="20"/>
+        </w:rPr>
+        <w:t>,</w:t>
+      </w:r>
+      <w:r>
+        <w:rPr>
+          <w:rFonts w:ascii="Courier New" w:hAnsi="Courier New"/>
+          <w:w w:val="105"/>
+          <w:sz w:val="20"/>
+        </w:rPr>
+        <w:t xml:space="preserve"> ventana para salvar el archivo.</w:t>
+      </w:r>
+    </w:p>
+    <w:p>
+      <w:pPr>
+        <w:pStyle w:val="Prrafodelista"/>
+        <w:tabs>
+          <w:tab w:val="left" w:pos="838"/>
+        </w:tabs>
+        <w:spacing w:before="14" w:line="280" w:lineRule="auto"/>
+        <w:ind w:right="525" w:firstLine="0"/>
+        <w:rPr>
+          <w:rFonts w:ascii="Courier New" w:hAnsi="Courier New"/>
+          <w:w w:val="105"/>
+          <w:sz w:val="20"/>
+        </w:rPr>
+      </w:pPr>
+    </w:p>
+    <w:p>
+      <w:pPr>
+        <w:pStyle w:val="Prrafodelista"/>
+        <w:tabs>
+          <w:tab w:val="left" w:pos="838"/>
+        </w:tabs>
+        <w:spacing w:before="14" w:line="280" w:lineRule="auto"/>
+        <w:ind w:right="525" w:firstLine="0"/>
+        <w:rPr>
+          <w:rFonts w:ascii="Courier New" w:hAnsi="Courier New"/>
+          <w:w w:val="105"/>
+          <w:sz w:val="20"/>
+        </w:rPr>
+      </w:pPr>
+      <w:proofErr w:type="spellStart"/>
+      <w:r>
+        <w:rPr>
+          <w:rFonts w:ascii="Courier New" w:hAnsi="Courier New"/>
+          <w:w w:val="105"/>
+          <w:sz w:val="20"/>
+        </w:rPr>
+        <w:t>getSelectedFile</w:t>
+      </w:r>
+      <w:proofErr w:type="spellEnd"/>
+      <w:r>
+        <w:rPr>
+          <w:rFonts w:ascii="Courier New" w:hAnsi="Courier New"/>
+          <w:w w:val="105"/>
+          <w:sz w:val="20"/>
+        </w:rPr>
+        <w:t>,</w:t>
+      </w:r>
+      <w:r>
+        <w:rPr>
+          <w:rFonts w:ascii="Courier New" w:hAnsi="Courier New"/>
+          <w:w w:val="105"/>
+          <w:sz w:val="20"/>
+        </w:rPr>
+        <w:t xml:space="preserve"> selecciona el archivo dado.</w:t>
+      </w:r>
+    </w:p>
+    <w:p>
+      <w:pPr>
+        <w:pStyle w:val="Prrafodelista"/>
+        <w:tabs>
+          <w:tab w:val="left" w:pos="838"/>
+        </w:tabs>
+        <w:spacing w:before="14" w:line="280" w:lineRule="auto"/>
+        <w:ind w:right="525" w:firstLine="0"/>
+        <w:rPr>
+          <w:rFonts w:ascii="Courier New" w:hAnsi="Courier New"/>
+          <w:sz w:val="20"/>
+        </w:rPr>
+      </w:pPr>
+    </w:p>
+    <w:p>
+      <w:pPr>
+        <w:pStyle w:val="Prrafodelista"/>
         <w:numPr>
           <w:ilvl w:val="0"/>
           <w:numId w:val="7"/>
@@ -9579,8 +10519,10 @@
         <w:pStyle w:val="Textoindependiente"/>
         <w:spacing w:before="2" w:line="244" w:lineRule="auto"/>
         <w:ind w:right="123" w:firstLine="0"/>
-      </w:pPr>
-      <w:proofErr w:type="gramStart"/>
+        <w:rPr>
+          <w:w w:val="110"/>
+        </w:rPr>
+      </w:pPr>
       <w:r>
         <w:rPr>
           <w:w w:val="110"/>
@@ -9611,9 +10553,8 @@
         <w:rPr>
           <w:w w:val="110"/>
         </w:rPr>
-        <w:t>indique</w:t>
-      </w:r>
-      <w:proofErr w:type="gramEnd"/>
+        <w:t>indiquen</w:t>
+      </w:r>
       <w:r>
         <w:rPr>
           <w:spacing w:val="24"/>
@@ -9783,6 +10724,162 @@
         </w:rPr>
         <w:t>seleccionado.</w:t>
       </w:r>
+    </w:p>
+    <w:p>
+      <w:pPr>
+        <w:pStyle w:val="Textoindependiente"/>
+        <w:spacing w:before="2" w:line="244" w:lineRule="auto"/>
+        <w:ind w:right="123"/>
+      </w:pPr>
+    </w:p>
+    <w:p>
+      <w:pPr>
+        <w:pStyle w:val="Textoindependiente"/>
+        <w:spacing w:before="2" w:line="244" w:lineRule="auto"/>
+        <w:ind w:right="123"/>
+      </w:pPr>
+      <w:r>
+        <w:rPr>
+          <w:noProof/>
+        </w:rPr>
+        <w:drawing>
+          <wp:inline distT="0" distB="0" distL="0" distR="0" wp14:anchorId="5AC2E42B" wp14:editId="01B82C34">
+            <wp:extent cx="5905500" cy="4733925"/>
+            <wp:effectExtent l="0" t="0" r="0" b="9525"/>
+            <wp:docPr id="19" name="Imagen 19" descr="Interfaz de usuario gráfica, Texto, Aplicación&#10;&#10;Descripción generada automáticamente"/>
+            <wp:cNvGraphicFramePr>
+              <a:graphicFrameLocks xmlns:a="http://schemas.openxmlformats.org/drawingml/2006/main" noChangeAspect="1"/>
+            </wp:cNvGraphicFramePr>
+            <a:graphic xmlns:a="http://schemas.openxmlformats.org/drawingml/2006/main">
+              <a:graphicData uri="http://schemas.openxmlformats.org/drawingml/2006/picture">
+                <pic:pic xmlns:pic="http://schemas.openxmlformats.org/drawingml/2006/picture">
+                  <pic:nvPicPr>
+                    <pic:cNvPr id="19" name="Imagen 19" descr="Interfaz de usuario gráfica, Texto, Aplicación&#10;&#10;Descripción generada automáticamente"/>
+                    <pic:cNvPicPr/>
+                  </pic:nvPicPr>
+                  <pic:blipFill>
+                    <a:blip r:embed="rId13"/>
+                    <a:stretch>
+                      <a:fillRect/>
+                    </a:stretch>
+                  </pic:blipFill>
+                  <pic:spPr>
+                    <a:xfrm>
+                      <a:off x="0" y="0"/>
+                      <a:ext cx="5905500" cy="4733925"/>
+                    </a:xfrm>
+                    <a:prstGeom prst="rect">
+                      <a:avLst/>
+                    </a:prstGeom>
+                  </pic:spPr>
+                </pic:pic>
+              </a:graphicData>
+            </a:graphic>
+          </wp:inline>
+        </w:drawing>
+      </w:r>
+    </w:p>
+    <w:p>
+      <w:pPr>
+        <w:pStyle w:val="Textoindependiente"/>
+        <w:spacing w:before="2" w:line="244" w:lineRule="auto"/>
+        <w:ind w:right="123"/>
+      </w:pPr>
+      <w:r>
+        <w:rPr>
+          <w:noProof/>
+        </w:rPr>
+        <w:lastRenderedPageBreak/>
+        <w:drawing>
+          <wp:inline distT="0" distB="0" distL="0" distR="0" wp14:anchorId="79F80811" wp14:editId="42DF45D9">
+            <wp:extent cx="5124450" cy="4144049"/>
+            <wp:effectExtent l="0" t="0" r="0" b="8890"/>
+            <wp:docPr id="20" name="Imagen 20" descr="Interfaz de usuario gráfica, Texto, Aplicación&#10;&#10;Descripción generada automáticamente"/>
+            <wp:cNvGraphicFramePr>
+              <a:graphicFrameLocks xmlns:a="http://schemas.openxmlformats.org/drawingml/2006/main" noChangeAspect="1"/>
+            </wp:cNvGraphicFramePr>
+            <a:graphic xmlns:a="http://schemas.openxmlformats.org/drawingml/2006/main">
+              <a:graphicData uri="http://schemas.openxmlformats.org/drawingml/2006/picture">
+                <pic:pic xmlns:pic="http://schemas.openxmlformats.org/drawingml/2006/picture">
+                  <pic:nvPicPr>
+                    <pic:cNvPr id="20" name="Imagen 20" descr="Interfaz de usuario gráfica, Texto, Aplicación&#10;&#10;Descripción generada automáticamente"/>
+                    <pic:cNvPicPr/>
+                  </pic:nvPicPr>
+                  <pic:blipFill>
+                    <a:blip r:embed="rId14"/>
+                    <a:stretch>
+                      <a:fillRect/>
+                    </a:stretch>
+                  </pic:blipFill>
+                  <pic:spPr>
+                    <a:xfrm>
+                      <a:off x="0" y="0"/>
+                      <a:ext cx="5128574" cy="4147384"/>
+                    </a:xfrm>
+                    <a:prstGeom prst="rect">
+                      <a:avLst/>
+                    </a:prstGeom>
+                  </pic:spPr>
+                </pic:pic>
+              </a:graphicData>
+            </a:graphic>
+          </wp:inline>
+        </w:drawing>
+      </w:r>
+    </w:p>
+    <w:p>
+      <w:pPr>
+        <w:pStyle w:val="Textoindependiente"/>
+        <w:spacing w:before="2" w:line="244" w:lineRule="auto"/>
+        <w:ind w:right="123"/>
+      </w:pPr>
+      <w:r>
+        <w:rPr>
+          <w:noProof/>
+        </w:rPr>
+        <w:drawing>
+          <wp:inline distT="0" distB="0" distL="0" distR="0" wp14:anchorId="45AB1CB9" wp14:editId="5224A758">
+            <wp:extent cx="5876925" cy="4726066"/>
+            <wp:effectExtent l="0" t="0" r="0" b="0"/>
+            <wp:docPr id="21" name="Imagen 21" descr="Interfaz de usuario gráfica, Texto, Aplicación&#10;&#10;Descripción generada automáticamente"/>
+            <wp:cNvGraphicFramePr>
+              <a:graphicFrameLocks xmlns:a="http://schemas.openxmlformats.org/drawingml/2006/main" noChangeAspect="1"/>
+            </wp:cNvGraphicFramePr>
+            <a:graphic xmlns:a="http://schemas.openxmlformats.org/drawingml/2006/main">
+              <a:graphicData uri="http://schemas.openxmlformats.org/drawingml/2006/picture">
+                <pic:pic xmlns:pic="http://schemas.openxmlformats.org/drawingml/2006/picture">
+                  <pic:nvPicPr>
+                    <pic:cNvPr id="21" name="Imagen 21" descr="Interfaz de usuario gráfica, Texto, Aplicación&#10;&#10;Descripción generada automáticamente"/>
+                    <pic:cNvPicPr/>
+                  </pic:nvPicPr>
+                  <pic:blipFill>
+                    <a:blip r:embed="rId15"/>
+                    <a:stretch>
+                      <a:fillRect/>
+                    </a:stretch>
+                  </pic:blipFill>
+                  <pic:spPr>
+                    <a:xfrm>
+                      <a:off x="0" y="0"/>
+                      <a:ext cx="5879234" cy="4727923"/>
+                    </a:xfrm>
+                    <a:prstGeom prst="rect">
+                      <a:avLst/>
+                    </a:prstGeom>
+                  </pic:spPr>
+                </pic:pic>
+              </a:graphicData>
+            </a:graphic>
+          </wp:inline>
+        </w:drawing>
+      </w:r>
+    </w:p>
+    <w:p>
+      <w:pPr>
+        <w:pStyle w:val="Textoindependiente"/>
+        <w:spacing w:before="2" w:line="244" w:lineRule="auto"/>
+        <w:ind w:right="123"/>
+      </w:pPr>
     </w:p>
     <w:p>
       <w:pPr>
@@ -9804,6 +10901,7 @@
           <w:w w:val="110"/>
           <w:sz w:val="20"/>
         </w:rPr>
+        <w:lastRenderedPageBreak/>
         <w:t>Ejecuten</w:t>
       </w:r>
       <w:r>
@@ -9904,7 +11002,6 @@
         </w:rPr>
         <w:t xml:space="preserve"> </w:t>
       </w:r>
-      <w:proofErr w:type="gramStart"/>
       <w:r>
         <w:rPr>
           <w:w w:val="110"/>
@@ -9918,16 +11015,8 @@
           <w:w w:val="110"/>
           <w:sz w:val="20"/>
         </w:rPr>
-        <w:t xml:space="preserve"> </w:t>
-      </w:r>
-      <w:r>
-        <w:rPr>
-          <w:w w:val="110"/>
-          <w:sz w:val="20"/>
-        </w:rPr>
         <w:t>más</w:t>
       </w:r>
-      <w:proofErr w:type="gramEnd"/>
       <w:r>
         <w:rPr>
           <w:spacing w:val="20"/>
@@ -9946,9 +11035,43 @@
     </w:p>
     <w:p>
       <w:pPr>
-        <w:pStyle w:val="Textoindependiente"/>
-        <w:spacing w:before="5"/>
-        <w:ind w:left="0" w:firstLine="0"/>
+        <w:pStyle w:val="Prrafodelista"/>
+        <w:tabs>
+          <w:tab w:val="left" w:pos="838"/>
+        </w:tabs>
+        <w:spacing w:line="228" w:lineRule="exact"/>
+        <w:ind w:firstLine="0"/>
+        <w:rPr>
+          <w:w w:val="110"/>
+          <w:sz w:val="20"/>
+        </w:rPr>
+      </w:pPr>
+    </w:p>
+    <w:p>
+      <w:pPr>
+        <w:pStyle w:val="Prrafodelista"/>
+        <w:tabs>
+          <w:tab w:val="left" w:pos="838"/>
+        </w:tabs>
+        <w:spacing w:line="228" w:lineRule="exact"/>
+        <w:ind w:firstLine="0"/>
+        <w:rPr>
+          <w:w w:val="110"/>
+          <w:sz w:val="20"/>
+        </w:rPr>
+      </w:pPr>
+    </w:p>
+    <w:p>
+      <w:pPr>
+        <w:pStyle w:val="Prrafodelista"/>
+        <w:tabs>
+          <w:tab w:val="left" w:pos="838"/>
+        </w:tabs>
+        <w:spacing w:line="228" w:lineRule="exact"/>
+        <w:ind w:firstLine="0"/>
+        <w:rPr>
+          <w:sz w:val="20"/>
+        </w:rPr>
       </w:pPr>
     </w:p>
     <w:p>
@@ -10954,7 +12077,7 @@
           <w:tab w:val="left" w:pos="5683"/>
         </w:tabs>
         <w:spacing w:before="76"/>
-        <w:ind w:left="478" w:right="128" w:firstLine="0"/>
+        <w:ind w:right="128"/>
       </w:pPr>
       <w:r>
         <w:rPr>

--- a/Laboratorios/Lab5/POOB-L05-2021-02.docx
+++ b/Laboratorios/Lab5/POOB-L05-2021-02.docx
@@ -8650,6 +8650,7 @@
       </w:pPr>
       <w:r>
         <w:rPr>
+          <w:noProof/>
           <w:w w:val="105"/>
           <w:sz w:val="20"/>
         </w:rPr>
@@ -9312,6 +9313,7 @@
       </w:pPr>
       <w:r>
         <w:rPr>
+          <w:noProof/>
           <w:w w:val="105"/>
           <w:sz w:val="20"/>
         </w:rPr>
@@ -11060,6 +11062,67 @@
           <w:sz w:val="20"/>
         </w:rPr>
       </w:pPr>
+      <w:r>
+        <w:rPr>
+          <w:w w:val="110"/>
+          <w:sz w:val="20"/>
+        </w:rPr>
+        <w:drawing>
+          <wp:anchor distT="0" distB="0" distL="114300" distR="114300" simplePos="0" relativeHeight="251663872" behindDoc="0" locked="0" layoutInCell="1" allowOverlap="1" wp14:anchorId="3EA3E032" wp14:editId="75157481">
+            <wp:simplePos x="0" y="0"/>
+            <wp:positionH relativeFrom="margin">
+              <wp:posOffset>231775</wp:posOffset>
+            </wp:positionH>
+            <wp:positionV relativeFrom="margin">
+              <wp:posOffset>320675</wp:posOffset>
+            </wp:positionV>
+            <wp:extent cx="5410200" cy="4326255"/>
+            <wp:effectExtent l="0" t="0" r="0" b="0"/>
+            <wp:wrapSquare wrapText="bothSides"/>
+            <wp:docPr id="10" name="Imagen 10" descr="Interfaz de usuario gráfica, Aplicación&#10;&#10;Descripción generada automáticamente"/>
+            <wp:cNvGraphicFramePr>
+              <a:graphicFrameLocks xmlns:a="http://schemas.openxmlformats.org/drawingml/2006/main" noChangeAspect="1"/>
+            </wp:cNvGraphicFramePr>
+            <a:graphic xmlns:a="http://schemas.openxmlformats.org/drawingml/2006/main">
+              <a:graphicData uri="http://schemas.openxmlformats.org/drawingml/2006/picture">
+                <pic:pic xmlns:pic="http://schemas.openxmlformats.org/drawingml/2006/picture">
+                  <pic:nvPicPr>
+                    <pic:cNvPr id="10" name="Imagen 10" descr="Interfaz de usuario gráfica, Aplicación&#10;&#10;Descripción generada automáticamente"/>
+                    <pic:cNvPicPr/>
+                  </pic:nvPicPr>
+                  <pic:blipFill>
+                    <a:blip r:embed="rId16">
+                      <a:extLst>
+                        <a:ext uri="{28A0092B-C50C-407E-A947-70E740481C1C}">
+                          <a14:useLocalDpi xmlns:a14="http://schemas.microsoft.com/office/drawing/2010/main" val="0"/>
+                        </a:ext>
+                      </a:extLst>
+                    </a:blip>
+                    <a:stretch>
+                      <a:fillRect/>
+                    </a:stretch>
+                  </pic:blipFill>
+                  <pic:spPr>
+                    <a:xfrm>
+                      <a:off x="0" y="0"/>
+                      <a:ext cx="5410200" cy="4326255"/>
+                    </a:xfrm>
+                    <a:prstGeom prst="rect">
+                      <a:avLst/>
+                    </a:prstGeom>
+                  </pic:spPr>
+                </pic:pic>
+              </a:graphicData>
+            </a:graphic>
+            <wp14:sizeRelH relativeFrom="margin">
+              <wp14:pctWidth>0</wp14:pctWidth>
+            </wp14:sizeRelH>
+            <wp14:sizeRelV relativeFrom="margin">
+              <wp14:pctHeight>0</wp14:pctHeight>
+            </wp14:sizeRelV>
+          </wp:anchor>
+        </w:drawing>
+      </w:r>
     </w:p>
     <w:p>
       <w:pPr>
@@ -11070,6 +11133,878 @@
         <w:spacing w:line="228" w:lineRule="exact"/>
         <w:ind w:firstLine="0"/>
         <w:rPr>
+          <w:w w:val="110"/>
+          <w:sz w:val="20"/>
+        </w:rPr>
+      </w:pPr>
+    </w:p>
+    <w:p>
+      <w:pPr>
+        <w:pStyle w:val="Prrafodelista"/>
+        <w:tabs>
+          <w:tab w:val="left" w:pos="838"/>
+        </w:tabs>
+        <w:spacing w:line="228" w:lineRule="exact"/>
+        <w:ind w:firstLine="0"/>
+        <w:rPr>
+          <w:w w:val="110"/>
+          <w:sz w:val="20"/>
+        </w:rPr>
+      </w:pPr>
+    </w:p>
+    <w:p>
+      <w:pPr>
+        <w:pStyle w:val="Prrafodelista"/>
+        <w:tabs>
+          <w:tab w:val="left" w:pos="838"/>
+        </w:tabs>
+        <w:spacing w:line="228" w:lineRule="exact"/>
+        <w:ind w:firstLine="0"/>
+        <w:rPr>
+          <w:w w:val="110"/>
+          <w:sz w:val="20"/>
+        </w:rPr>
+      </w:pPr>
+    </w:p>
+    <w:p>
+      <w:pPr>
+        <w:pStyle w:val="Prrafodelista"/>
+        <w:tabs>
+          <w:tab w:val="left" w:pos="838"/>
+        </w:tabs>
+        <w:spacing w:line="228" w:lineRule="exact"/>
+        <w:ind w:firstLine="0"/>
+        <w:rPr>
+          <w:w w:val="110"/>
+          <w:sz w:val="20"/>
+        </w:rPr>
+      </w:pPr>
+    </w:p>
+    <w:p>
+      <w:pPr>
+        <w:pStyle w:val="Prrafodelista"/>
+        <w:tabs>
+          <w:tab w:val="left" w:pos="838"/>
+        </w:tabs>
+        <w:spacing w:line="228" w:lineRule="exact"/>
+        <w:ind w:firstLine="0"/>
+        <w:rPr>
+          <w:w w:val="110"/>
+          <w:sz w:val="20"/>
+        </w:rPr>
+      </w:pPr>
+    </w:p>
+    <w:p>
+      <w:pPr>
+        <w:pStyle w:val="Prrafodelista"/>
+        <w:tabs>
+          <w:tab w:val="left" w:pos="838"/>
+        </w:tabs>
+        <w:spacing w:line="228" w:lineRule="exact"/>
+        <w:ind w:firstLine="0"/>
+        <w:rPr>
+          <w:w w:val="110"/>
+          <w:sz w:val="20"/>
+        </w:rPr>
+      </w:pPr>
+    </w:p>
+    <w:p>
+      <w:pPr>
+        <w:pStyle w:val="Prrafodelista"/>
+        <w:tabs>
+          <w:tab w:val="left" w:pos="838"/>
+        </w:tabs>
+        <w:spacing w:line="228" w:lineRule="exact"/>
+        <w:ind w:firstLine="0"/>
+        <w:rPr>
+          <w:w w:val="110"/>
+          <w:sz w:val="20"/>
+        </w:rPr>
+      </w:pPr>
+    </w:p>
+    <w:p>
+      <w:pPr>
+        <w:pStyle w:val="Prrafodelista"/>
+        <w:tabs>
+          <w:tab w:val="left" w:pos="838"/>
+        </w:tabs>
+        <w:spacing w:line="228" w:lineRule="exact"/>
+        <w:ind w:firstLine="0"/>
+        <w:rPr>
+          <w:w w:val="110"/>
+          <w:sz w:val="20"/>
+        </w:rPr>
+      </w:pPr>
+    </w:p>
+    <w:p>
+      <w:pPr>
+        <w:pStyle w:val="Prrafodelista"/>
+        <w:tabs>
+          <w:tab w:val="left" w:pos="838"/>
+        </w:tabs>
+        <w:spacing w:line="228" w:lineRule="exact"/>
+        <w:ind w:firstLine="0"/>
+        <w:rPr>
+          <w:w w:val="110"/>
+          <w:sz w:val="20"/>
+        </w:rPr>
+      </w:pPr>
+    </w:p>
+    <w:p>
+      <w:pPr>
+        <w:pStyle w:val="Prrafodelista"/>
+        <w:tabs>
+          <w:tab w:val="left" w:pos="838"/>
+        </w:tabs>
+        <w:spacing w:line="228" w:lineRule="exact"/>
+        <w:ind w:firstLine="0"/>
+        <w:rPr>
+          <w:w w:val="110"/>
+          <w:sz w:val="20"/>
+        </w:rPr>
+      </w:pPr>
+    </w:p>
+    <w:p>
+      <w:pPr>
+        <w:pStyle w:val="Prrafodelista"/>
+        <w:tabs>
+          <w:tab w:val="left" w:pos="838"/>
+        </w:tabs>
+        <w:spacing w:line="228" w:lineRule="exact"/>
+        <w:ind w:firstLine="0"/>
+        <w:rPr>
+          <w:w w:val="110"/>
+          <w:sz w:val="20"/>
+        </w:rPr>
+      </w:pPr>
+    </w:p>
+    <w:p>
+      <w:pPr>
+        <w:pStyle w:val="Prrafodelista"/>
+        <w:tabs>
+          <w:tab w:val="left" w:pos="838"/>
+        </w:tabs>
+        <w:spacing w:line="228" w:lineRule="exact"/>
+        <w:ind w:firstLine="0"/>
+        <w:rPr>
+          <w:w w:val="110"/>
+          <w:sz w:val="20"/>
+        </w:rPr>
+      </w:pPr>
+    </w:p>
+    <w:p>
+      <w:pPr>
+        <w:pStyle w:val="Prrafodelista"/>
+        <w:tabs>
+          <w:tab w:val="left" w:pos="838"/>
+        </w:tabs>
+        <w:spacing w:line="228" w:lineRule="exact"/>
+        <w:ind w:firstLine="0"/>
+        <w:rPr>
+          <w:w w:val="110"/>
+          <w:sz w:val="20"/>
+        </w:rPr>
+      </w:pPr>
+    </w:p>
+    <w:p>
+      <w:pPr>
+        <w:pStyle w:val="Prrafodelista"/>
+        <w:tabs>
+          <w:tab w:val="left" w:pos="838"/>
+        </w:tabs>
+        <w:spacing w:line="228" w:lineRule="exact"/>
+        <w:ind w:firstLine="0"/>
+        <w:rPr>
+          <w:w w:val="110"/>
+          <w:sz w:val="20"/>
+        </w:rPr>
+      </w:pPr>
+    </w:p>
+    <w:p>
+      <w:pPr>
+        <w:pStyle w:val="Prrafodelista"/>
+        <w:tabs>
+          <w:tab w:val="left" w:pos="838"/>
+        </w:tabs>
+        <w:spacing w:line="228" w:lineRule="exact"/>
+        <w:ind w:firstLine="0"/>
+        <w:rPr>
+          <w:w w:val="110"/>
+          <w:sz w:val="20"/>
+        </w:rPr>
+      </w:pPr>
+    </w:p>
+    <w:p>
+      <w:pPr>
+        <w:pStyle w:val="Prrafodelista"/>
+        <w:tabs>
+          <w:tab w:val="left" w:pos="838"/>
+        </w:tabs>
+        <w:spacing w:line="228" w:lineRule="exact"/>
+        <w:ind w:firstLine="0"/>
+        <w:rPr>
+          <w:w w:val="110"/>
+          <w:sz w:val="20"/>
+        </w:rPr>
+      </w:pPr>
+    </w:p>
+    <w:p>
+      <w:pPr>
+        <w:pStyle w:val="Prrafodelista"/>
+        <w:tabs>
+          <w:tab w:val="left" w:pos="838"/>
+        </w:tabs>
+        <w:spacing w:line="228" w:lineRule="exact"/>
+        <w:ind w:firstLine="0"/>
+        <w:rPr>
+          <w:w w:val="110"/>
+          <w:sz w:val="20"/>
+        </w:rPr>
+      </w:pPr>
+    </w:p>
+    <w:p>
+      <w:pPr>
+        <w:pStyle w:val="Prrafodelista"/>
+        <w:tabs>
+          <w:tab w:val="left" w:pos="838"/>
+        </w:tabs>
+        <w:spacing w:line="228" w:lineRule="exact"/>
+        <w:ind w:firstLine="0"/>
+        <w:rPr>
+          <w:w w:val="110"/>
+          <w:sz w:val="20"/>
+        </w:rPr>
+      </w:pPr>
+    </w:p>
+    <w:p>
+      <w:pPr>
+        <w:pStyle w:val="Prrafodelista"/>
+        <w:tabs>
+          <w:tab w:val="left" w:pos="838"/>
+        </w:tabs>
+        <w:spacing w:line="228" w:lineRule="exact"/>
+        <w:ind w:firstLine="0"/>
+        <w:rPr>
+          <w:w w:val="110"/>
+          <w:sz w:val="20"/>
+        </w:rPr>
+      </w:pPr>
+    </w:p>
+    <w:p>
+      <w:pPr>
+        <w:pStyle w:val="Prrafodelista"/>
+        <w:tabs>
+          <w:tab w:val="left" w:pos="838"/>
+        </w:tabs>
+        <w:spacing w:line="228" w:lineRule="exact"/>
+        <w:ind w:firstLine="0"/>
+        <w:rPr>
+          <w:w w:val="110"/>
+          <w:sz w:val="20"/>
+        </w:rPr>
+      </w:pPr>
+    </w:p>
+    <w:p>
+      <w:pPr>
+        <w:pStyle w:val="Prrafodelista"/>
+        <w:tabs>
+          <w:tab w:val="left" w:pos="838"/>
+        </w:tabs>
+        <w:spacing w:line="228" w:lineRule="exact"/>
+        <w:ind w:firstLine="0"/>
+        <w:rPr>
+          <w:w w:val="110"/>
+          <w:sz w:val="20"/>
+        </w:rPr>
+      </w:pPr>
+    </w:p>
+    <w:p>
+      <w:pPr>
+        <w:pStyle w:val="Prrafodelista"/>
+        <w:tabs>
+          <w:tab w:val="left" w:pos="838"/>
+        </w:tabs>
+        <w:spacing w:line="228" w:lineRule="exact"/>
+        <w:ind w:firstLine="0"/>
+        <w:rPr>
+          <w:w w:val="110"/>
+          <w:sz w:val="20"/>
+        </w:rPr>
+      </w:pPr>
+    </w:p>
+    <w:p>
+      <w:pPr>
+        <w:pStyle w:val="Prrafodelista"/>
+        <w:tabs>
+          <w:tab w:val="left" w:pos="838"/>
+        </w:tabs>
+        <w:spacing w:line="228" w:lineRule="exact"/>
+        <w:ind w:firstLine="0"/>
+        <w:rPr>
+          <w:w w:val="110"/>
+          <w:sz w:val="20"/>
+        </w:rPr>
+      </w:pPr>
+    </w:p>
+    <w:p>
+      <w:pPr>
+        <w:pStyle w:val="Prrafodelista"/>
+        <w:tabs>
+          <w:tab w:val="left" w:pos="838"/>
+        </w:tabs>
+        <w:spacing w:line="228" w:lineRule="exact"/>
+        <w:ind w:firstLine="0"/>
+        <w:rPr>
+          <w:w w:val="110"/>
+          <w:sz w:val="20"/>
+        </w:rPr>
+      </w:pPr>
+    </w:p>
+    <w:p>
+      <w:pPr>
+        <w:pStyle w:val="Prrafodelista"/>
+        <w:tabs>
+          <w:tab w:val="left" w:pos="838"/>
+        </w:tabs>
+        <w:spacing w:line="228" w:lineRule="exact"/>
+        <w:ind w:firstLine="0"/>
+        <w:rPr>
+          <w:w w:val="110"/>
+          <w:sz w:val="20"/>
+        </w:rPr>
+      </w:pPr>
+    </w:p>
+    <w:p>
+      <w:pPr>
+        <w:pStyle w:val="Prrafodelista"/>
+        <w:tabs>
+          <w:tab w:val="left" w:pos="838"/>
+        </w:tabs>
+        <w:spacing w:line="228" w:lineRule="exact"/>
+        <w:ind w:firstLine="0"/>
+        <w:rPr>
+          <w:w w:val="110"/>
+          <w:sz w:val="20"/>
+        </w:rPr>
+      </w:pPr>
+    </w:p>
+    <w:p>
+      <w:pPr>
+        <w:pStyle w:val="Prrafodelista"/>
+        <w:tabs>
+          <w:tab w:val="left" w:pos="838"/>
+        </w:tabs>
+        <w:spacing w:line="228" w:lineRule="exact"/>
+        <w:ind w:firstLine="0"/>
+        <w:rPr>
+          <w:w w:val="110"/>
+          <w:sz w:val="20"/>
+        </w:rPr>
+      </w:pPr>
+    </w:p>
+    <w:p>
+      <w:pPr>
+        <w:pStyle w:val="Prrafodelista"/>
+        <w:tabs>
+          <w:tab w:val="left" w:pos="838"/>
+        </w:tabs>
+        <w:spacing w:line="228" w:lineRule="exact"/>
+        <w:ind w:firstLine="0"/>
+        <w:rPr>
+          <w:w w:val="110"/>
+          <w:sz w:val="20"/>
+        </w:rPr>
+      </w:pPr>
+    </w:p>
+    <w:p>
+      <w:pPr>
+        <w:pStyle w:val="Prrafodelista"/>
+        <w:tabs>
+          <w:tab w:val="left" w:pos="838"/>
+        </w:tabs>
+        <w:spacing w:line="228" w:lineRule="exact"/>
+        <w:ind w:firstLine="0"/>
+        <w:rPr>
+          <w:w w:val="110"/>
+          <w:sz w:val="20"/>
+        </w:rPr>
+      </w:pPr>
+    </w:p>
+    <w:p>
+      <w:pPr>
+        <w:pStyle w:val="Prrafodelista"/>
+        <w:tabs>
+          <w:tab w:val="left" w:pos="838"/>
+        </w:tabs>
+        <w:spacing w:line="228" w:lineRule="exact"/>
+        <w:ind w:firstLine="0"/>
+        <w:rPr>
+          <w:w w:val="110"/>
+          <w:sz w:val="20"/>
+        </w:rPr>
+      </w:pPr>
+    </w:p>
+    <w:p>
+      <w:pPr>
+        <w:pStyle w:val="Prrafodelista"/>
+        <w:tabs>
+          <w:tab w:val="left" w:pos="838"/>
+        </w:tabs>
+        <w:spacing w:line="228" w:lineRule="exact"/>
+        <w:ind w:firstLine="0"/>
+        <w:rPr>
+          <w:w w:val="110"/>
+          <w:sz w:val="20"/>
+        </w:rPr>
+      </w:pPr>
+    </w:p>
+    <w:p>
+      <w:pPr>
+        <w:pStyle w:val="Prrafodelista"/>
+        <w:tabs>
+          <w:tab w:val="left" w:pos="838"/>
+        </w:tabs>
+        <w:spacing w:line="228" w:lineRule="exact"/>
+        <w:ind w:firstLine="0"/>
+        <w:rPr>
+          <w:w w:val="110"/>
+          <w:sz w:val="20"/>
+        </w:rPr>
+      </w:pPr>
+    </w:p>
+    <w:p>
+      <w:pPr>
+        <w:pStyle w:val="Prrafodelista"/>
+        <w:tabs>
+          <w:tab w:val="left" w:pos="838"/>
+        </w:tabs>
+        <w:spacing w:line="228" w:lineRule="exact"/>
+        <w:ind w:firstLine="0"/>
+        <w:rPr>
+          <w:w w:val="110"/>
+          <w:sz w:val="20"/>
+        </w:rPr>
+      </w:pPr>
+    </w:p>
+    <w:p>
+      <w:pPr>
+        <w:pStyle w:val="Prrafodelista"/>
+        <w:tabs>
+          <w:tab w:val="left" w:pos="838"/>
+        </w:tabs>
+        <w:spacing w:line="228" w:lineRule="exact"/>
+        <w:ind w:firstLine="0"/>
+        <w:rPr>
+          <w:w w:val="110"/>
+          <w:sz w:val="20"/>
+        </w:rPr>
+      </w:pPr>
+      <w:r>
+        <w:rPr>
+          <w:noProof/>
+        </w:rPr>
+        <w:drawing>
+          <wp:anchor distT="0" distB="0" distL="114300" distR="114300" simplePos="0" relativeHeight="251659776" behindDoc="0" locked="0" layoutInCell="1" allowOverlap="1" wp14:anchorId="266FC79B" wp14:editId="0550A200">
+            <wp:simplePos x="0" y="0"/>
+            <wp:positionH relativeFrom="margin">
+              <wp:posOffset>735965</wp:posOffset>
+            </wp:positionH>
+            <wp:positionV relativeFrom="margin">
+              <wp:posOffset>5223510</wp:posOffset>
+            </wp:positionV>
+            <wp:extent cx="4797425" cy="3025775"/>
+            <wp:effectExtent l="0" t="0" r="3175" b="3175"/>
+            <wp:wrapSquare wrapText="bothSides"/>
+            <wp:docPr id="9" name="Imagen 9" descr="Interfaz de usuario gráfica, Aplicación&#10;&#10;Descripción generada automáticamente"/>
+            <wp:cNvGraphicFramePr>
+              <a:graphicFrameLocks xmlns:a="http://schemas.openxmlformats.org/drawingml/2006/main" noChangeAspect="1"/>
+            </wp:cNvGraphicFramePr>
+            <a:graphic xmlns:a="http://schemas.openxmlformats.org/drawingml/2006/main">
+              <a:graphicData uri="http://schemas.openxmlformats.org/drawingml/2006/picture">
+                <pic:pic xmlns:pic="http://schemas.openxmlformats.org/drawingml/2006/picture">
+                  <pic:nvPicPr>
+                    <pic:cNvPr id="9" name="Imagen 9" descr="Interfaz de usuario gráfica, Aplicación&#10;&#10;Descripción generada automáticamente"/>
+                    <pic:cNvPicPr/>
+                  </pic:nvPicPr>
+                  <pic:blipFill>
+                    <a:blip r:embed="rId17">
+                      <a:extLst>
+                        <a:ext uri="{28A0092B-C50C-407E-A947-70E740481C1C}">
+                          <a14:useLocalDpi xmlns:a14="http://schemas.microsoft.com/office/drawing/2010/main" val="0"/>
+                        </a:ext>
+                      </a:extLst>
+                    </a:blip>
+                    <a:stretch>
+                      <a:fillRect/>
+                    </a:stretch>
+                  </pic:blipFill>
+                  <pic:spPr>
+                    <a:xfrm>
+                      <a:off x="0" y="0"/>
+                      <a:ext cx="4797425" cy="3025775"/>
+                    </a:xfrm>
+                    <a:prstGeom prst="rect">
+                      <a:avLst/>
+                    </a:prstGeom>
+                  </pic:spPr>
+                </pic:pic>
+              </a:graphicData>
+            </a:graphic>
+            <wp14:sizeRelH relativeFrom="margin">
+              <wp14:pctWidth>0</wp14:pctWidth>
+            </wp14:sizeRelH>
+            <wp14:sizeRelV relativeFrom="margin">
+              <wp14:pctHeight>0</wp14:pctHeight>
+            </wp14:sizeRelV>
+          </wp:anchor>
+        </w:drawing>
+      </w:r>
+    </w:p>
+    <w:p>
+      <w:pPr>
+        <w:pStyle w:val="Prrafodelista"/>
+        <w:tabs>
+          <w:tab w:val="left" w:pos="838"/>
+        </w:tabs>
+        <w:spacing w:line="228" w:lineRule="exact"/>
+        <w:ind w:firstLine="0"/>
+        <w:rPr>
+          <w:w w:val="110"/>
+          <w:sz w:val="20"/>
+        </w:rPr>
+      </w:pPr>
+    </w:p>
+    <w:p>
+      <w:pPr>
+        <w:pStyle w:val="Prrafodelista"/>
+        <w:tabs>
+          <w:tab w:val="left" w:pos="838"/>
+        </w:tabs>
+        <w:spacing w:line="228" w:lineRule="exact"/>
+        <w:ind w:firstLine="0"/>
+        <w:rPr>
+          <w:w w:val="110"/>
+          <w:sz w:val="20"/>
+        </w:rPr>
+      </w:pPr>
+    </w:p>
+    <w:p>
+      <w:pPr>
+        <w:pStyle w:val="Prrafodelista"/>
+        <w:tabs>
+          <w:tab w:val="left" w:pos="838"/>
+        </w:tabs>
+        <w:spacing w:line="228" w:lineRule="exact"/>
+        <w:ind w:firstLine="0"/>
+        <w:rPr>
+          <w:w w:val="110"/>
+          <w:sz w:val="20"/>
+        </w:rPr>
+      </w:pPr>
+    </w:p>
+    <w:p>
+      <w:pPr>
+        <w:pStyle w:val="Prrafodelista"/>
+        <w:tabs>
+          <w:tab w:val="left" w:pos="838"/>
+        </w:tabs>
+        <w:spacing w:line="228" w:lineRule="exact"/>
+        <w:ind w:firstLine="0"/>
+        <w:rPr>
+          <w:w w:val="110"/>
+          <w:sz w:val="20"/>
+        </w:rPr>
+      </w:pPr>
+    </w:p>
+    <w:p>
+      <w:pPr>
+        <w:pStyle w:val="Prrafodelista"/>
+        <w:tabs>
+          <w:tab w:val="left" w:pos="838"/>
+        </w:tabs>
+        <w:spacing w:line="228" w:lineRule="exact"/>
+        <w:ind w:firstLine="0"/>
+        <w:rPr>
+          <w:w w:val="110"/>
+          <w:sz w:val="20"/>
+        </w:rPr>
+      </w:pPr>
+    </w:p>
+    <w:p>
+      <w:pPr>
+        <w:pStyle w:val="Prrafodelista"/>
+        <w:tabs>
+          <w:tab w:val="left" w:pos="838"/>
+        </w:tabs>
+        <w:spacing w:line="228" w:lineRule="exact"/>
+        <w:ind w:firstLine="0"/>
+        <w:rPr>
+          <w:w w:val="110"/>
+          <w:sz w:val="20"/>
+        </w:rPr>
+      </w:pPr>
+    </w:p>
+    <w:p>
+      <w:pPr>
+        <w:pStyle w:val="Prrafodelista"/>
+        <w:tabs>
+          <w:tab w:val="left" w:pos="838"/>
+        </w:tabs>
+        <w:spacing w:line="228" w:lineRule="exact"/>
+        <w:ind w:firstLine="0"/>
+        <w:rPr>
+          <w:w w:val="110"/>
+          <w:sz w:val="20"/>
+        </w:rPr>
+      </w:pPr>
+    </w:p>
+    <w:p>
+      <w:pPr>
+        <w:pStyle w:val="Prrafodelista"/>
+        <w:tabs>
+          <w:tab w:val="left" w:pos="838"/>
+        </w:tabs>
+        <w:spacing w:line="228" w:lineRule="exact"/>
+        <w:ind w:firstLine="0"/>
+        <w:rPr>
+          <w:w w:val="110"/>
+          <w:sz w:val="20"/>
+        </w:rPr>
+      </w:pPr>
+    </w:p>
+    <w:p>
+      <w:pPr>
+        <w:pStyle w:val="Prrafodelista"/>
+        <w:tabs>
+          <w:tab w:val="left" w:pos="838"/>
+        </w:tabs>
+        <w:spacing w:line="228" w:lineRule="exact"/>
+        <w:ind w:firstLine="0"/>
+        <w:rPr>
+          <w:w w:val="110"/>
+          <w:sz w:val="20"/>
+        </w:rPr>
+      </w:pPr>
+    </w:p>
+    <w:p>
+      <w:pPr>
+        <w:pStyle w:val="Prrafodelista"/>
+        <w:tabs>
+          <w:tab w:val="left" w:pos="838"/>
+        </w:tabs>
+        <w:spacing w:line="228" w:lineRule="exact"/>
+        <w:ind w:firstLine="0"/>
+        <w:rPr>
+          <w:w w:val="110"/>
+          <w:sz w:val="20"/>
+        </w:rPr>
+      </w:pPr>
+    </w:p>
+    <w:p>
+      <w:pPr>
+        <w:pStyle w:val="Prrafodelista"/>
+        <w:tabs>
+          <w:tab w:val="left" w:pos="838"/>
+        </w:tabs>
+        <w:spacing w:line="228" w:lineRule="exact"/>
+        <w:ind w:firstLine="0"/>
+        <w:rPr>
+          <w:w w:val="110"/>
+          <w:sz w:val="20"/>
+        </w:rPr>
+      </w:pPr>
+    </w:p>
+    <w:p>
+      <w:pPr>
+        <w:pStyle w:val="Prrafodelista"/>
+        <w:tabs>
+          <w:tab w:val="left" w:pos="838"/>
+        </w:tabs>
+        <w:spacing w:line="228" w:lineRule="exact"/>
+        <w:ind w:firstLine="0"/>
+        <w:rPr>
+          <w:w w:val="110"/>
+          <w:sz w:val="20"/>
+        </w:rPr>
+      </w:pPr>
+    </w:p>
+    <w:p>
+      <w:pPr>
+        <w:pStyle w:val="Prrafodelista"/>
+        <w:tabs>
+          <w:tab w:val="left" w:pos="838"/>
+        </w:tabs>
+        <w:spacing w:line="228" w:lineRule="exact"/>
+        <w:ind w:firstLine="0"/>
+        <w:rPr>
+          <w:w w:val="110"/>
+          <w:sz w:val="20"/>
+        </w:rPr>
+      </w:pPr>
+    </w:p>
+    <w:p>
+      <w:pPr>
+        <w:pStyle w:val="Prrafodelista"/>
+        <w:tabs>
+          <w:tab w:val="left" w:pos="838"/>
+        </w:tabs>
+        <w:spacing w:line="228" w:lineRule="exact"/>
+        <w:ind w:firstLine="0"/>
+        <w:rPr>
+          <w:w w:val="110"/>
+          <w:sz w:val="20"/>
+        </w:rPr>
+      </w:pPr>
+    </w:p>
+    <w:p>
+      <w:pPr>
+        <w:pStyle w:val="Prrafodelista"/>
+        <w:tabs>
+          <w:tab w:val="left" w:pos="838"/>
+        </w:tabs>
+        <w:spacing w:line="228" w:lineRule="exact"/>
+        <w:ind w:firstLine="0"/>
+        <w:rPr>
+          <w:w w:val="110"/>
+          <w:sz w:val="20"/>
+        </w:rPr>
+      </w:pPr>
+    </w:p>
+    <w:p>
+      <w:pPr>
+        <w:pStyle w:val="Prrafodelista"/>
+        <w:tabs>
+          <w:tab w:val="left" w:pos="838"/>
+        </w:tabs>
+        <w:spacing w:line="228" w:lineRule="exact"/>
+        <w:ind w:firstLine="0"/>
+        <w:rPr>
+          <w:w w:val="110"/>
+          <w:sz w:val="20"/>
+        </w:rPr>
+      </w:pPr>
+    </w:p>
+    <w:p>
+      <w:pPr>
+        <w:pStyle w:val="Prrafodelista"/>
+        <w:tabs>
+          <w:tab w:val="left" w:pos="838"/>
+        </w:tabs>
+        <w:spacing w:line="228" w:lineRule="exact"/>
+        <w:ind w:firstLine="0"/>
+        <w:rPr>
+          <w:w w:val="110"/>
+          <w:sz w:val="20"/>
+        </w:rPr>
+      </w:pPr>
+    </w:p>
+    <w:p>
+      <w:pPr>
+        <w:pStyle w:val="Prrafodelista"/>
+        <w:tabs>
+          <w:tab w:val="left" w:pos="838"/>
+        </w:tabs>
+        <w:spacing w:line="228" w:lineRule="exact"/>
+        <w:ind w:firstLine="0"/>
+        <w:rPr>
+          <w:w w:val="110"/>
+          <w:sz w:val="20"/>
+        </w:rPr>
+      </w:pPr>
+    </w:p>
+    <w:p>
+      <w:pPr>
+        <w:pStyle w:val="Prrafodelista"/>
+        <w:tabs>
+          <w:tab w:val="left" w:pos="838"/>
+        </w:tabs>
+        <w:spacing w:line="228" w:lineRule="exact"/>
+        <w:ind w:firstLine="0"/>
+        <w:rPr>
+          <w:w w:val="110"/>
+          <w:sz w:val="20"/>
+        </w:rPr>
+      </w:pPr>
+    </w:p>
+    <w:p>
+      <w:pPr>
+        <w:pStyle w:val="Prrafodelista"/>
+        <w:tabs>
+          <w:tab w:val="left" w:pos="838"/>
+        </w:tabs>
+        <w:spacing w:line="228" w:lineRule="exact"/>
+        <w:ind w:firstLine="0"/>
+        <w:rPr>
+          <w:w w:val="110"/>
+          <w:sz w:val="20"/>
+        </w:rPr>
+      </w:pPr>
+    </w:p>
+    <w:p>
+      <w:pPr>
+        <w:pStyle w:val="Prrafodelista"/>
+        <w:tabs>
+          <w:tab w:val="left" w:pos="838"/>
+        </w:tabs>
+        <w:spacing w:line="228" w:lineRule="exact"/>
+        <w:ind w:firstLine="0"/>
+        <w:rPr>
+          <w:w w:val="110"/>
+          <w:sz w:val="20"/>
+        </w:rPr>
+      </w:pPr>
+    </w:p>
+    <w:p>
+      <w:pPr>
+        <w:pStyle w:val="Prrafodelista"/>
+        <w:tabs>
+          <w:tab w:val="left" w:pos="838"/>
+        </w:tabs>
+        <w:spacing w:line="228" w:lineRule="exact"/>
+        <w:ind w:firstLine="0"/>
+        <w:rPr>
+          <w:w w:val="110"/>
+          <w:sz w:val="20"/>
+        </w:rPr>
+      </w:pPr>
+    </w:p>
+    <w:p>
+      <w:pPr>
+        <w:pStyle w:val="Prrafodelista"/>
+        <w:tabs>
+          <w:tab w:val="left" w:pos="838"/>
+        </w:tabs>
+        <w:spacing w:line="228" w:lineRule="exact"/>
+        <w:ind w:firstLine="0"/>
+        <w:rPr>
+          <w:w w:val="110"/>
+          <w:sz w:val="20"/>
+        </w:rPr>
+      </w:pPr>
+    </w:p>
+    <w:p>
+      <w:pPr>
+        <w:pStyle w:val="Prrafodelista"/>
+        <w:tabs>
+          <w:tab w:val="left" w:pos="838"/>
+        </w:tabs>
+        <w:spacing w:line="228" w:lineRule="exact"/>
+        <w:ind w:firstLine="0"/>
+        <w:rPr>
+          <w:w w:val="110"/>
+          <w:sz w:val="20"/>
+        </w:rPr>
+      </w:pPr>
+    </w:p>
+    <w:p>
+      <w:pPr>
+        <w:pStyle w:val="Prrafodelista"/>
+        <w:tabs>
+          <w:tab w:val="left" w:pos="838"/>
+        </w:tabs>
+        <w:spacing w:line="228" w:lineRule="exact"/>
+        <w:ind w:firstLine="0"/>
+        <w:rPr>
           <w:sz w:val="20"/>
         </w:rPr>
       </w:pPr>
@@ -11084,6 +12019,7 @@
         <w:rPr>
           <w:w w:val="120"/>
         </w:rPr>
+        <w:lastRenderedPageBreak/>
         <w:t>Ciclo 3:</w:t>
       </w:r>
       <w:r>

--- a/Laboratorios/Lab5/POOB-L05-2021-02.docx
+++ b/Laboratorios/Lab5/POOB-L05-2021-02.docx
@@ -8,6 +8,12 @@
         <w:spacing w:before="75" w:line="244" w:lineRule="auto"/>
         <w:ind w:right="4568"/>
       </w:pPr>
+      <w:r>
+        <w:rPr>
+          <w:w w:val="120"/>
+        </w:rPr>
+        <w:t>A</w:t>
+      </w:r>
       <w:r>
         <w:rPr>
           <w:w w:val="120"/>
@@ -636,7 +642,6 @@
         </w:rPr>
         <w:t xml:space="preserve"> </w:t>
       </w:r>
-      <w:proofErr w:type="gramStart"/>
       <w:r>
         <w:rPr>
           <w:spacing w:val="-3"/>
@@ -758,7 +763,6 @@
         <w:t>g</w:t>
       </w:r>
       <w:proofErr w:type="spellEnd"/>
-      <w:proofErr w:type="gramEnd"/>
       <w:r>
         <w:rPr>
           <w:spacing w:val="8"/>
@@ -1558,40 +1562,40 @@
         <w:t xml:space="preserve"> </w:t>
       </w:r>
       <w:proofErr w:type="spellStart"/>
+      <w:r>
+        <w:rPr>
+          <w:w w:val="110"/>
+          <w:sz w:val="20"/>
+        </w:rPr>
+        <w:t>estilos:FlowLayout</w:t>
+      </w:r>
+      <w:proofErr w:type="spellEnd"/>
       <w:proofErr w:type="gramStart"/>
       <w:r>
         <w:rPr>
           <w:w w:val="110"/>
           <w:sz w:val="20"/>
         </w:rPr>
-        <w:t>estilos:FlowLayout</w:t>
+        <w:t xml:space="preserve">, </w:t>
+      </w:r>
+      <w:r>
+        <w:rPr>
+          <w:spacing w:val="31"/>
+          <w:w w:val="110"/>
+          <w:sz w:val="20"/>
+        </w:rPr>
+        <w:t xml:space="preserve"> </w:t>
+      </w:r>
+      <w:proofErr w:type="spellStart"/>
+      <w:r>
+        <w:rPr>
+          <w:w w:val="110"/>
+          <w:sz w:val="20"/>
+        </w:rPr>
+        <w:t>BorderLayout</w:t>
       </w:r>
       <w:proofErr w:type="spellEnd"/>
       <w:proofErr w:type="gramEnd"/>
-      <w:r>
-        <w:rPr>
-          <w:w w:val="110"/>
-          <w:sz w:val="20"/>
-        </w:rPr>
-        <w:t xml:space="preserve">, </w:t>
-      </w:r>
-      <w:r>
-        <w:rPr>
-          <w:spacing w:val="31"/>
-          <w:w w:val="110"/>
-          <w:sz w:val="20"/>
-        </w:rPr>
-        <w:t xml:space="preserve"> </w:t>
-      </w:r>
-      <w:proofErr w:type="spellStart"/>
-      <w:r>
-        <w:rPr>
-          <w:w w:val="110"/>
-          <w:sz w:val="20"/>
-        </w:rPr>
-        <w:t>BorderLayout</w:t>
-      </w:r>
-      <w:proofErr w:type="spellEnd"/>
       <w:r>
         <w:rPr>
           <w:spacing w:val="20"/>
@@ -2460,27 +2464,33 @@
           <w:rFonts w:ascii="Times New Roman" w:hAnsi="Times New Roman"/>
           <w:i/>
           <w:sz w:val="24"/>
-        </w:rPr>
-      </w:pPr>
-      <w:r>
-        <w:rPr>
-          <w:w w:val="105"/>
-          <w:sz w:val="20"/>
+          <w:lang w:val="en-US"/>
+        </w:rPr>
+      </w:pPr>
+      <w:proofErr w:type="spellStart"/>
+      <w:r>
+        <w:rPr>
+          <w:w w:val="105"/>
+          <w:sz w:val="20"/>
+          <w:lang w:val="en-US"/>
         </w:rPr>
         <w:t>Vivenciar</w:t>
       </w:r>
+      <w:proofErr w:type="spellEnd"/>
       <w:r>
         <w:rPr>
           <w:spacing w:val="19"/>
           <w:w w:val="105"/>
           <w:sz w:val="20"/>
-        </w:rPr>
-        <w:t xml:space="preserve"> </w:t>
-      </w:r>
-      <w:r>
-        <w:rPr>
-          <w:w w:val="105"/>
-          <w:sz w:val="20"/>
+          <w:lang w:val="en-US"/>
+        </w:rPr>
+        <w:t xml:space="preserve"> </w:t>
+      </w:r>
+      <w:r>
+        <w:rPr>
+          <w:w w:val="105"/>
+          <w:sz w:val="20"/>
+          <w:lang w:val="en-US"/>
         </w:rPr>
         <w:t>las</w:t>
       </w:r>
@@ -2489,21 +2499,26 @@
           <w:spacing w:val="17"/>
           <w:w w:val="105"/>
           <w:sz w:val="20"/>
-        </w:rPr>
-        <w:t xml:space="preserve"> </w:t>
-      </w:r>
-      <w:r>
-        <w:rPr>
-          <w:w w:val="105"/>
-          <w:sz w:val="20"/>
+          <w:lang w:val="en-US"/>
+        </w:rPr>
+        <w:t xml:space="preserve"> </w:t>
+      </w:r>
+      <w:proofErr w:type="spellStart"/>
+      <w:r>
+        <w:rPr>
+          <w:w w:val="105"/>
+          <w:sz w:val="20"/>
+          <w:lang w:val="en-US"/>
         </w:rPr>
         <w:t>prácticas</w:t>
       </w:r>
+      <w:proofErr w:type="spellEnd"/>
       <w:r>
         <w:rPr>
           <w:spacing w:val="16"/>
           <w:w w:val="105"/>
           <w:sz w:val="20"/>
+          <w:lang w:val="en-US"/>
         </w:rPr>
         <w:t xml:space="preserve"> </w:t>
       </w:r>
@@ -2512,6 +2527,7 @@
         <w:rPr>
           <w:w w:val="105"/>
           <w:sz w:val="20"/>
+          <w:lang w:val="en-US"/>
         </w:rPr>
         <w:t>XP</w:t>
       </w:r>
@@ -2520,13 +2536,15 @@
           <w:spacing w:val="14"/>
           <w:w w:val="105"/>
           <w:sz w:val="20"/>
-        </w:rPr>
-        <w:t xml:space="preserve"> </w:t>
-      </w:r>
-      <w:r>
-        <w:rPr>
-          <w:w w:val="105"/>
-          <w:sz w:val="20"/>
+          <w:lang w:val="en-US"/>
+        </w:rPr>
+        <w:t xml:space="preserve"> </w:t>
+      </w:r>
+      <w:r>
+        <w:rPr>
+          <w:w w:val="105"/>
+          <w:sz w:val="20"/>
+          <w:lang w:val="en-US"/>
         </w:rPr>
         <w:t>:</w:t>
       </w:r>
@@ -2537,11 +2555,11 @@
           <w:spacing w:val="18"/>
           <w:w w:val="105"/>
           <w:sz w:val="20"/>
+          <w:lang w:val="en-US"/>
         </w:rPr>
         <w:t xml:space="preserve"> </w:t>
       </w:r>
       <w:hyperlink r:id="rId5">
-        <w:proofErr w:type="spellStart"/>
         <w:r>
           <w:rPr>
             <w:rFonts w:ascii="Times New Roman" w:hAnsi="Times New Roman"/>
@@ -2549,10 +2567,10 @@
             <w:w w:val="105"/>
             <w:sz w:val="24"/>
             <w:u w:val="single" w:color="00007F"/>
+            <w:lang w:val="en-US"/>
           </w:rPr>
           <w:t>Acceptance</w:t>
         </w:r>
-        <w:proofErr w:type="spellEnd"/>
         <w:r>
           <w:rPr>
             <w:rFonts w:ascii="Times New Roman" w:hAnsi="Times New Roman"/>
@@ -2561,10 +2579,10 @@
             <w:w w:val="105"/>
             <w:sz w:val="24"/>
             <w:u w:val="single" w:color="00007F"/>
+            <w:lang w:val="en-US"/>
           </w:rPr>
           <w:t xml:space="preserve"> </w:t>
         </w:r>
-        <w:proofErr w:type="spellStart"/>
         <w:r>
           <w:rPr>
             <w:rFonts w:ascii="Times New Roman" w:hAnsi="Times New Roman"/>
@@ -2572,10 +2590,10 @@
             <w:w w:val="105"/>
             <w:sz w:val="24"/>
             <w:u w:val="single" w:color="00007F"/>
+            <w:lang w:val="en-US"/>
           </w:rPr>
           <w:t>tests</w:t>
         </w:r>
-        <w:proofErr w:type="spellEnd"/>
         <w:r>
           <w:rPr>
             <w:rFonts w:ascii="Times New Roman" w:hAnsi="Times New Roman"/>
@@ -2583,6 +2601,7 @@
             <w:spacing w:val="-14"/>
             <w:w w:val="105"/>
             <w:sz w:val="24"/>
+            <w:lang w:val="en-US"/>
           </w:rPr>
           <w:t xml:space="preserve"> </w:t>
         </w:r>
@@ -2593,6 +2612,7 @@
           <w:color w:val="0000FF"/>
           <w:w w:val="105"/>
           <w:sz w:val="14"/>
+          <w:lang w:val="en-US"/>
         </w:rPr>
         <w:t>are</w:t>
       </w:r>
@@ -2603,6 +2623,7 @@
           <w:spacing w:val="8"/>
           <w:w w:val="105"/>
           <w:sz w:val="14"/>
+          <w:lang w:val="en-US"/>
         </w:rPr>
         <w:t xml:space="preserve"> </w:t>
       </w:r>
@@ -2612,6 +2633,7 @@
           <w:color w:val="0000FF"/>
           <w:w w:val="105"/>
           <w:sz w:val="14"/>
+          <w:lang w:val="en-US"/>
         </w:rPr>
         <w:t>run</w:t>
       </w:r>
@@ -2622,20 +2644,20 @@
           <w:spacing w:val="7"/>
           <w:w w:val="105"/>
           <w:sz w:val="14"/>
-        </w:rPr>
-        <w:t xml:space="preserve"> </w:t>
-      </w:r>
-      <w:proofErr w:type="spellStart"/>
+          <w:lang w:val="en-US"/>
+        </w:rPr>
+        <w:t xml:space="preserve"> </w:t>
+      </w:r>
       <w:r>
         <w:rPr>
           <w:i/>
           <w:color w:val="0000FF"/>
           <w:w w:val="105"/>
           <w:sz w:val="14"/>
+          <w:lang w:val="en-US"/>
         </w:rPr>
         <w:t>often</w:t>
       </w:r>
-      <w:proofErr w:type="spellEnd"/>
       <w:r>
         <w:rPr>
           <w:i/>
@@ -2643,6 +2665,7 @@
           <w:spacing w:val="8"/>
           <w:w w:val="105"/>
           <w:sz w:val="14"/>
+          <w:lang w:val="en-US"/>
         </w:rPr>
         <w:t xml:space="preserve"> </w:t>
       </w:r>
@@ -2652,6 +2675,7 @@
           <w:color w:val="0000FF"/>
           <w:w w:val="105"/>
           <w:sz w:val="14"/>
+          <w:lang w:val="en-US"/>
         </w:rPr>
         <w:t>and</w:t>
       </w:r>
@@ -2662,20 +2686,20 @@
           <w:spacing w:val="5"/>
           <w:w w:val="105"/>
           <w:sz w:val="14"/>
-        </w:rPr>
-        <w:t xml:space="preserve"> </w:t>
-      </w:r>
-      <w:proofErr w:type="spellStart"/>
+          <w:lang w:val="en-US"/>
+        </w:rPr>
+        <w:t xml:space="preserve"> </w:t>
+      </w:r>
       <w:r>
         <w:rPr>
           <w:i/>
           <w:color w:val="0000FF"/>
           <w:w w:val="105"/>
           <w:sz w:val="14"/>
+          <w:lang w:val="en-US"/>
         </w:rPr>
         <w:t>the</w:t>
       </w:r>
-      <w:proofErr w:type="spellEnd"/>
       <w:r>
         <w:rPr>
           <w:i/>
@@ -2683,6 +2707,7 @@
           <w:spacing w:val="7"/>
           <w:w w:val="105"/>
           <w:sz w:val="14"/>
+          <w:lang w:val="en-US"/>
         </w:rPr>
         <w:t xml:space="preserve"> </w:t>
       </w:r>
@@ -2692,6 +2717,7 @@
           <w:color w:val="0000FF"/>
           <w:w w:val="105"/>
           <w:sz w:val="14"/>
+          <w:lang w:val="en-US"/>
         </w:rPr>
         <w:t>score</w:t>
       </w:r>
@@ -2702,20 +2728,20 @@
           <w:spacing w:val="8"/>
           <w:w w:val="105"/>
           <w:sz w:val="14"/>
-        </w:rPr>
-        <w:t xml:space="preserve"> </w:t>
-      </w:r>
-      <w:proofErr w:type="spellStart"/>
+          <w:lang w:val="en-US"/>
+        </w:rPr>
+        <w:t xml:space="preserve"> </w:t>
+      </w:r>
       <w:r>
         <w:rPr>
           <w:i/>
           <w:color w:val="0000FF"/>
           <w:w w:val="105"/>
           <w:sz w:val="14"/>
+          <w:lang w:val="en-US"/>
         </w:rPr>
         <w:t>is</w:t>
       </w:r>
-      <w:proofErr w:type="spellEnd"/>
       <w:r>
         <w:rPr>
           <w:i/>
@@ -2723,20 +2749,20 @@
           <w:spacing w:val="8"/>
           <w:w w:val="105"/>
           <w:sz w:val="14"/>
-        </w:rPr>
-        <w:t xml:space="preserve"> </w:t>
-      </w:r>
-      <w:proofErr w:type="spellStart"/>
+          <w:lang w:val="en-US"/>
+        </w:rPr>
+        <w:t xml:space="preserve"> </w:t>
+      </w:r>
       <w:r>
         <w:rPr>
           <w:i/>
           <w:color w:val="0000FF"/>
           <w:w w:val="105"/>
           <w:sz w:val="14"/>
+          <w:lang w:val="en-US"/>
         </w:rPr>
         <w:t>published</w:t>
       </w:r>
-      <w:proofErr w:type="spellEnd"/>
     </w:p>
     <w:p>
       <w:pPr>
@@ -2745,19 +2771,19 @@
         <w:rPr>
           <w:i/>
           <w:sz w:val="14"/>
-        </w:rPr>
-      </w:pPr>
-      <w:proofErr w:type="spellStart"/>
+          <w:lang w:val="en-US"/>
+        </w:rPr>
+      </w:pPr>
       <w:r>
         <w:rPr>
           <w:i/>
           <w:color w:val="0000FF"/>
           <w:w w:val="105"/>
           <w:sz w:val="14"/>
+          <w:lang w:val="en-US"/>
         </w:rPr>
         <w:t>When</w:t>
       </w:r>
-      <w:proofErr w:type="spellEnd"/>
       <w:r>
         <w:rPr>
           <w:i/>
@@ -2765,6 +2791,7 @@
           <w:spacing w:val="-2"/>
           <w:w w:val="105"/>
           <w:sz w:val="14"/>
+          <w:lang w:val="en-US"/>
         </w:rPr>
         <w:t xml:space="preserve"> </w:t>
       </w:r>
@@ -2776,6 +2803,7 @@
             <w:w w:val="105"/>
             <w:sz w:val="24"/>
             <w:u w:val="single" w:color="00007F"/>
+            <w:lang w:val="en-US"/>
           </w:rPr>
           <w:t>a</w:t>
         </w:r>
@@ -2787,6 +2815,7 @@
             <w:w w:val="105"/>
             <w:sz w:val="24"/>
             <w:u w:val="single" w:color="00007F"/>
+            <w:lang w:val="en-US"/>
           </w:rPr>
           <w:t xml:space="preserve"> </w:t>
         </w:r>
@@ -2797,21 +2826,10 @@
             <w:w w:val="105"/>
             <w:sz w:val="24"/>
             <w:u w:val="single" w:color="00007F"/>
+            <w:lang w:val="en-US"/>
           </w:rPr>
-          <w:t xml:space="preserve">bug </w:t>
+          <w:t>bug is</w:t>
         </w:r>
-        <w:proofErr w:type="spellStart"/>
-        <w:r>
-          <w:rPr>
-            <w:rFonts w:ascii="Times New Roman"/>
-            <w:color w:val="00007F"/>
-            <w:w w:val="105"/>
-            <w:sz w:val="24"/>
-            <w:u w:val="single" w:color="00007F"/>
-          </w:rPr>
-          <w:t>is</w:t>
-        </w:r>
-        <w:proofErr w:type="spellEnd"/>
         <w:r>
           <w:rPr>
             <w:rFonts w:ascii="Times New Roman"/>
@@ -2820,10 +2838,10 @@
             <w:w w:val="105"/>
             <w:sz w:val="24"/>
             <w:u w:val="single" w:color="00007F"/>
+            <w:lang w:val="en-US"/>
           </w:rPr>
           <w:t xml:space="preserve"> </w:t>
         </w:r>
-        <w:proofErr w:type="spellStart"/>
         <w:r>
           <w:rPr>
             <w:rFonts w:ascii="Times New Roman"/>
@@ -2831,10 +2849,10 @@
             <w:w w:val="105"/>
             <w:sz w:val="24"/>
             <w:u w:val="single" w:color="00007F"/>
+            <w:lang w:val="en-US"/>
           </w:rPr>
           <w:t>found</w:t>
         </w:r>
-        <w:proofErr w:type="spellEnd"/>
         <w:r>
           <w:rPr>
             <w:rFonts w:ascii="Times New Roman"/>
@@ -2842,29 +2860,20 @@
             <w:spacing w:val="-16"/>
             <w:w w:val="105"/>
             <w:sz w:val="24"/>
+            <w:lang w:val="en-US"/>
           </w:rPr>
           <w:t xml:space="preserve"> </w:t>
         </w:r>
       </w:hyperlink>
-      <w:proofErr w:type="spellStart"/>
       <w:r>
         <w:rPr>
           <w:i/>
           <w:color w:val="0000FF"/>
           <w:w w:val="105"/>
           <w:sz w:val="14"/>
-        </w:rPr>
-        <w:t>tests</w:t>
-      </w:r>
-      <w:proofErr w:type="spellEnd"/>
-      <w:r>
-        <w:rPr>
-          <w:i/>
-          <w:color w:val="0000FF"/>
-          <w:w w:val="105"/>
-          <w:sz w:val="14"/>
-        </w:rPr>
-        <w:t xml:space="preserve"> are</w:t>
+          <w:lang w:val="en-US"/>
+        </w:rPr>
+        <w:t>tests are</w:t>
       </w:r>
       <w:r>
         <w:rPr>
@@ -2873,20 +2882,22 @@
           <w:spacing w:val="1"/>
           <w:w w:val="105"/>
           <w:sz w:val="14"/>
-        </w:rPr>
-        <w:t xml:space="preserve"> </w:t>
-      </w:r>
-      <w:proofErr w:type="spellStart"/>
+          <w:lang w:val="en-US"/>
+        </w:rPr>
+        <w:t xml:space="preserve"> </w:t>
+      </w:r>
+      <w:proofErr w:type="gramStart"/>
       <w:r>
         <w:rPr>
           <w:i/>
           <w:color w:val="0000FF"/>
           <w:w w:val="105"/>
           <w:sz w:val="14"/>
+          <w:lang w:val="en-US"/>
         </w:rPr>
         <w:t>create</w:t>
       </w:r>
-      <w:proofErr w:type="spellEnd"/>
+      <w:proofErr w:type="gramEnd"/>
     </w:p>
     <w:p>
       <w:pPr>
@@ -2896,6 +2907,7 @@
         <w:rPr>
           <w:i/>
           <w:sz w:val="24"/>
+          <w:lang w:val="en-US"/>
         </w:rPr>
       </w:pPr>
     </w:p>
@@ -7004,17 +7016,12 @@
         <w:t>El </w:t>
       </w:r>
       <w:proofErr w:type="spellStart"/>
-      <w:proofErr w:type="gramStart"/>
       <w:r>
         <w:t>setDefaultCloseOperation</w:t>
       </w:r>
       <w:proofErr w:type="spellEnd"/>
       <w:r>
-        <w:t>(</w:t>
-      </w:r>
-      <w:proofErr w:type="gramEnd"/>
-      <w:r>
-        <w:t>) es un método se utiliza para especificar una de las opciones que se t</w:t>
+        <w:t>() es un método se utiliza para especificar una de las opciones que se t</w:t>
       </w:r>
       <w:r>
         <w:tab/>
@@ -7058,14 +7065,65 @@
     <w:p>
       <w:pPr>
         <w:ind w:left="720"/>
+        <w:rPr>
+          <w:lang w:val="en-US"/>
+        </w:rPr>
       </w:pPr>
       <w:proofErr w:type="spellStart"/>
       <w:r>
+        <w:rPr>
+          <w:lang w:val="en-US"/>
+        </w:rPr>
         <w:t>JFrame.DO_NOTHING_ON_CLOSE</w:t>
       </w:r>
       <w:proofErr w:type="spellEnd"/>
       <w:r>
-        <w:t>: ignora el clic.</w:t>
+        <w:rPr>
+          <w:lang w:val="en-US"/>
+        </w:rPr>
+        <w:t xml:space="preserve">: </w:t>
+      </w:r>
+      <w:proofErr w:type="spellStart"/>
+      <w:r>
+        <w:rPr>
+          <w:lang w:val="en-US"/>
+        </w:rPr>
+        <w:t>ignora</w:t>
+      </w:r>
+      <w:proofErr w:type="spellEnd"/>
+      <w:r>
+        <w:rPr>
+          <w:lang w:val="en-US"/>
+        </w:rPr>
+        <w:t xml:space="preserve"> </w:t>
+      </w:r>
+      <w:proofErr w:type="spellStart"/>
+      <w:r>
+        <w:rPr>
+          <w:lang w:val="en-US"/>
+        </w:rPr>
+        <w:t>el</w:t>
+      </w:r>
+      <w:proofErr w:type="spellEnd"/>
+      <w:r>
+        <w:rPr>
+          <w:lang w:val="en-US"/>
+        </w:rPr>
+        <w:t xml:space="preserve"> </w:t>
+      </w:r>
+      <w:proofErr w:type="spellStart"/>
+      <w:r>
+        <w:rPr>
+          <w:lang w:val="en-US"/>
+        </w:rPr>
+        <w:t>clic</w:t>
+      </w:r>
+      <w:proofErr w:type="spellEnd"/>
+      <w:r>
+        <w:rPr>
+          <w:lang w:val="en-US"/>
+        </w:rPr>
+        <w:t>.</w:t>
       </w:r>
     </w:p>
     <w:p>
@@ -9969,7 +10027,6 @@
         </w:rPr>
         <w:t xml:space="preserve"> </w:t>
       </w:r>
-      <w:proofErr w:type="gramStart"/>
       <w:r>
         <w:rPr>
           <w:w w:val="105"/>
@@ -9992,7 +10049,6 @@
         </w:rPr>
         <w:t>:</w:t>
       </w:r>
-      <w:proofErr w:type="gramEnd"/>
       <w:r>
         <w:rPr>
           <w:spacing w:val="30"/>
@@ -11064,6 +11120,7 @@
       </w:pPr>
       <w:r>
         <w:rPr>
+          <w:noProof/>
           <w:w w:val="110"/>
           <w:sz w:val="20"/>
         </w:rPr>
@@ -12605,7 +12662,6 @@
         <w:t xml:space="preserve"> </w:t>
       </w:r>
       <w:proofErr w:type="spellStart"/>
-      <w:proofErr w:type="gramStart"/>
       <w:r>
         <w:rPr>
           <w:rFonts w:ascii="Courier New" w:hAnsi="Courier New"/>
@@ -12622,16 +12678,7 @@
           <w:w w:val="105"/>
           <w:sz w:val="20"/>
         </w:rPr>
-        <w:t>(</w:t>
-      </w:r>
-      <w:proofErr w:type="gramEnd"/>
-      <w:r>
-        <w:rPr>
-          <w:rFonts w:ascii="Courier New" w:hAnsi="Courier New"/>
-          <w:w w:val="105"/>
-          <w:sz w:val="20"/>
-        </w:rPr>
-        <w:t>).</w:t>
+        <w:t>().</w:t>
       </w:r>
     </w:p>
     <w:p>
@@ -12745,7 +12792,6 @@
         <w:t xml:space="preserve"> </w:t>
       </w:r>
       <w:proofErr w:type="spellStart"/>
-      <w:proofErr w:type="gramStart"/>
       <w:r>
         <w:rPr>
           <w:rFonts w:ascii="Courier New" w:hAnsi="Courier New"/>
@@ -12761,16 +12807,7 @@
           <w:color w:val="0000CC"/>
           <w:w w:val="110"/>
         </w:rPr>
-        <w:t>(</w:t>
-      </w:r>
-      <w:proofErr w:type="gramEnd"/>
-      <w:r>
-        <w:rPr>
-          <w:rFonts w:ascii="Courier New" w:hAnsi="Courier New"/>
-          <w:color w:val="0000CC"/>
-          <w:w w:val="110"/>
-        </w:rPr>
-        <w:t>)</w:t>
+        <w:t>()</w:t>
       </w:r>
       <w:r>
         <w:rPr>
@@ -12820,23 +12857,13 @@
         <w:spacing w:before="22"/>
         <w:ind w:left="478" w:firstLine="0"/>
       </w:pPr>
-      <w:proofErr w:type="gramStart"/>
       <w:r>
         <w:rPr>
           <w:rFonts w:ascii="Courier New"/>
           <w:color w:val="0000CC"/>
           <w:w w:val="110"/>
         </w:rPr>
-        <w:t>refresque(</w:t>
-      </w:r>
-      <w:proofErr w:type="gramEnd"/>
-      <w:r>
-        <w:rPr>
-          <w:rFonts w:ascii="Courier New"/>
-          <w:color w:val="0000CC"/>
-          <w:w w:val="110"/>
-        </w:rPr>
-        <w:t>)</w:t>
+        <w:t>refresque()</w:t>
       </w:r>
       <w:r>
         <w:rPr>
@@ -12996,15 +13023,6 @@
         </w:rPr>
         <w:t>inicial</w:t>
       </w:r>
-    </w:p>
-    <w:p>
-      <w:pPr>
-        <w:sectPr>
-          <w:pgSz w:w="12240" w:h="15840"/>
-          <w:pgMar w:top="1220" w:right="1180" w:bottom="280" w:left="1180" w:header="720" w:footer="720" w:gutter="0"/>
-          <w:cols w:space="720"/>
-        </w:sectPr>
-      </w:pPr>
     </w:p>
     <w:p>
       <w:pPr>
@@ -13013,13 +13031,12 @@
           <w:tab w:val="left" w:pos="5683"/>
         </w:tabs>
         <w:spacing w:before="76"/>
-        <w:ind w:right="128"/>
-      </w:pPr>
-      <w:r>
-        <w:rPr>
-          <w:w w:val="110"/>
-        </w:rPr>
-        <w:lastRenderedPageBreak/>
+        <w:ind w:left="478" w:right="128" w:firstLine="0"/>
+      </w:pPr>
+      <w:r>
+        <w:rPr>
+          <w:w w:val="110"/>
+        </w:rPr>
         <w:t>por</w:t>
       </w:r>
       <w:r>
@@ -13831,6 +13848,7 @@
         <w:ind w:firstLine="0"/>
         <w:rPr>
           <w:rFonts w:ascii="Courier New"/>
+          <w:color w:val="0000CC"/>
         </w:rPr>
       </w:pPr>
       <w:proofErr w:type="spellStart"/>
@@ -13842,6 +13860,135 @@
         <w:t>showDialog</w:t>
       </w:r>
       <w:proofErr w:type="spellEnd"/>
+    </w:p>
+    <w:p>
+      <w:pPr>
+        <w:pStyle w:val="Textoindependiente"/>
+        <w:spacing w:before="41"/>
+        <w:ind w:firstLine="0"/>
+        <w:rPr>
+          <w:rFonts w:ascii="Courier New"/>
+          <w:color w:val="0000CC"/>
+        </w:rPr>
+      </w:pPr>
+    </w:p>
+    <w:p>
+      <w:pPr>
+        <w:pBdr>
+          <w:top w:val="nil"/>
+          <w:left w:val="nil"/>
+          <w:bottom w:val="nil"/>
+          <w:right w:val="nil"/>
+          <w:between w:val="nil"/>
+        </w:pBdr>
+        <w:autoSpaceDE/>
+        <w:autoSpaceDN/>
+        <w:spacing w:before="43"/>
+        <w:ind w:left="720"/>
+        <w:rPr>
+          <w:rFonts w:ascii="Courier New" w:eastAsia="Courier New" w:hAnsi="Courier New" w:cs="Courier New"/>
+          <w:sz w:val="20"/>
+          <w:szCs w:val="20"/>
+        </w:rPr>
+      </w:pPr>
+      <w:proofErr w:type="spellStart"/>
+      <w:r>
+        <w:rPr>
+          <w:rFonts w:ascii="Courier New" w:eastAsia="Courier New" w:hAnsi="Courier New" w:cs="Courier New"/>
+          <w:sz w:val="20"/>
+          <w:szCs w:val="20"/>
+        </w:rPr>
+        <w:t>JColorChooser</w:t>
+      </w:r>
+      <w:proofErr w:type="spellEnd"/>
+      <w:r>
+        <w:rPr>
+          <w:rFonts w:ascii="Courier New" w:eastAsia="Courier New" w:hAnsi="Courier New" w:cs="Courier New"/>
+          <w:sz w:val="20"/>
+          <w:szCs w:val="20"/>
+        </w:rPr>
+        <w:t xml:space="preserve"> es una herramienta que presenta una ventana de varios colores, en sí es un </w:t>
+      </w:r>
+      <w:proofErr w:type="spellStart"/>
+      <w:r>
+        <w:rPr>
+          <w:rFonts w:ascii="Courier New" w:eastAsia="Courier New" w:hAnsi="Courier New" w:cs="Courier New"/>
+          <w:sz w:val="20"/>
+          <w:szCs w:val="20"/>
+        </w:rPr>
+        <w:t>JDialog</w:t>
+      </w:r>
+      <w:proofErr w:type="spellEnd"/>
+      <w:r>
+        <w:rPr>
+          <w:rFonts w:ascii="Courier New" w:eastAsia="Courier New" w:hAnsi="Courier New" w:cs="Courier New"/>
+          <w:sz w:val="20"/>
+          <w:szCs w:val="20"/>
+        </w:rPr>
+        <w:t>, lo cual es un panel en la cual el usuario puede interactuar con cada uno de los colores, c</w:t>
+      </w:r>
+      <w:r>
+        <w:rPr>
+          <w:rFonts w:ascii="Courier New" w:eastAsia="Courier New" w:hAnsi="Courier New" w:cs="Courier New"/>
+          <w:sz w:val="20"/>
+          <w:szCs w:val="20"/>
+        </w:rPr>
+        <w:t xml:space="preserve">on respecto al comportamiento de </w:t>
+      </w:r>
+      <w:proofErr w:type="spellStart"/>
+      <w:r>
+        <w:rPr>
+          <w:rFonts w:ascii="Courier New" w:eastAsia="Courier New" w:hAnsi="Courier New" w:cs="Courier New"/>
+          <w:sz w:val="20"/>
+          <w:szCs w:val="20"/>
+        </w:rPr>
+        <w:t>showDialog</w:t>
+      </w:r>
+      <w:proofErr w:type="spellEnd"/>
+      <w:r>
+        <w:rPr>
+          <w:rFonts w:ascii="Courier New" w:eastAsia="Courier New" w:hAnsi="Courier New" w:cs="Courier New"/>
+          <w:sz w:val="20"/>
+          <w:szCs w:val="20"/>
+        </w:rPr>
+        <w:t xml:space="preserve">, este método, carga cierto color definido en </w:t>
+      </w:r>
+      <w:proofErr w:type="spellStart"/>
+      <w:r>
+        <w:rPr>
+          <w:rFonts w:ascii="Courier New" w:eastAsia="Courier New" w:hAnsi="Courier New" w:cs="Courier New"/>
+          <w:sz w:val="20"/>
+          <w:szCs w:val="20"/>
+        </w:rPr>
+        <w:t>JDialog</w:t>
+      </w:r>
+      <w:proofErr w:type="spellEnd"/>
+      <w:r>
+        <w:rPr>
+          <w:rFonts w:ascii="Courier New" w:eastAsia="Courier New" w:hAnsi="Courier New" w:cs="Courier New"/>
+          <w:sz w:val="20"/>
+          <w:szCs w:val="20"/>
+        </w:rPr>
+        <w:t>, para asignarlo a nuestra ventana</w:t>
+      </w:r>
+      <w:r>
+        <w:rPr>
+          <w:rFonts w:ascii="Courier New" w:eastAsia="Courier New" w:hAnsi="Courier New" w:cs="Courier New"/>
+          <w:sz w:val="20"/>
+          <w:szCs w:val="20"/>
+        </w:rPr>
+        <w:t>.</w:t>
+      </w:r>
+    </w:p>
+    <w:p>
+      <w:pPr>
+        <w:pStyle w:val="Textoindependiente"/>
+        <w:spacing w:before="41"/>
+        <w:ind w:firstLine="0"/>
+        <w:rPr>
+          <w:rFonts w:ascii="Courier New"/>
+        </w:rPr>
+      </w:pPr>
     </w:p>
     <w:p>
       <w:pPr>
@@ -14207,6 +14354,306 @@
     </w:p>
     <w:p>
       <w:pPr>
+        <w:pStyle w:val="Prrafodelista"/>
+        <w:tabs>
+          <w:tab w:val="left" w:pos="838"/>
+        </w:tabs>
+        <w:spacing w:before="6"/>
+        <w:ind w:firstLine="0"/>
+        <w:rPr>
+          <w:w w:val="110"/>
+          <w:sz w:val="20"/>
+        </w:rPr>
+      </w:pPr>
+    </w:p>
+    <w:p>
+      <w:pPr>
+        <w:pStyle w:val="Prrafodelista"/>
+        <w:tabs>
+          <w:tab w:val="left" w:pos="838"/>
+        </w:tabs>
+        <w:spacing w:before="6"/>
+        <w:ind w:firstLine="0"/>
+        <w:rPr>
+          <w:sz w:val="20"/>
+        </w:rPr>
+      </w:pPr>
+      <w:r>
+        <w:rPr>
+          <w:sz w:val="20"/>
+        </w:rPr>
+        <w:drawing>
+          <wp:inline distT="0" distB="0" distL="0" distR="0" wp14:anchorId="7E45EE3A" wp14:editId="3A690901">
+            <wp:extent cx="6273800" cy="3506470"/>
+            <wp:effectExtent l="0" t="0" r="0" b="0"/>
+            <wp:docPr id="14" name="Imagen 14" descr="Imagen que contiene Forma&#10;&#10;Descripción generada automáticamente"/>
+            <wp:cNvGraphicFramePr>
+              <a:graphicFrameLocks xmlns:a="http://schemas.openxmlformats.org/drawingml/2006/main" noChangeAspect="1"/>
+            </wp:cNvGraphicFramePr>
+            <a:graphic xmlns:a="http://schemas.openxmlformats.org/drawingml/2006/main">
+              <a:graphicData uri="http://schemas.openxmlformats.org/drawingml/2006/picture">
+                <pic:pic xmlns:pic="http://schemas.openxmlformats.org/drawingml/2006/picture">
+                  <pic:nvPicPr>
+                    <pic:cNvPr id="14" name="Imagen 14" descr="Imagen que contiene Forma&#10;&#10;Descripción generada automáticamente"/>
+                    <pic:cNvPicPr/>
+                  </pic:nvPicPr>
+                  <pic:blipFill>
+                    <a:blip r:embed="rId18"/>
+                    <a:stretch>
+                      <a:fillRect/>
+                    </a:stretch>
+                  </pic:blipFill>
+                  <pic:spPr>
+                    <a:xfrm>
+                      <a:off x="0" y="0"/>
+                      <a:ext cx="6273800" cy="3506470"/>
+                    </a:xfrm>
+                    <a:prstGeom prst="rect">
+                      <a:avLst/>
+                    </a:prstGeom>
+                  </pic:spPr>
+                </pic:pic>
+              </a:graphicData>
+            </a:graphic>
+          </wp:inline>
+        </w:drawing>
+      </w:r>
+    </w:p>
+    <w:p>
+      <w:pPr>
+        <w:tabs>
+          <w:tab w:val="left" w:pos="838"/>
+        </w:tabs>
+        <w:spacing w:before="6"/>
+        <w:rPr>
+          <w:sz w:val="20"/>
+        </w:rPr>
+      </w:pPr>
+    </w:p>
+    <w:p>
+      <w:pPr>
+        <w:tabs>
+          <w:tab w:val="left" w:pos="838"/>
+        </w:tabs>
+        <w:spacing w:before="6"/>
+        <w:rPr>
+          <w:sz w:val="20"/>
+        </w:rPr>
+      </w:pPr>
+    </w:p>
+    <w:p>
+      <w:pPr>
+        <w:pStyle w:val="Prrafodelista"/>
+        <w:tabs>
+          <w:tab w:val="left" w:pos="838"/>
+        </w:tabs>
+        <w:spacing w:before="6"/>
+        <w:ind w:firstLine="0"/>
+        <w:rPr>
+          <w:sz w:val="20"/>
+        </w:rPr>
+      </w:pPr>
+      <w:r>
+        <w:rPr>
+          <w:noProof/>
+        </w:rPr>
+        <w:lastRenderedPageBreak/>
+        <w:drawing>
+          <wp:inline distT="0" distB="0" distL="0" distR="0" wp14:anchorId="32460E20" wp14:editId="43EE8AA2">
+            <wp:extent cx="4838700" cy="3870960"/>
+            <wp:effectExtent l="0" t="0" r="0" b="0"/>
+            <wp:docPr id="12" name="Imagen 12" descr="Interfaz de usuario gráfica&#10;&#10;Descripción generada automáticamente"/>
+            <wp:cNvGraphicFramePr>
+              <a:graphicFrameLocks xmlns:a="http://schemas.openxmlformats.org/drawingml/2006/main" noChangeAspect="1"/>
+            </wp:cNvGraphicFramePr>
+            <a:graphic xmlns:a="http://schemas.openxmlformats.org/drawingml/2006/main">
+              <a:graphicData uri="http://schemas.openxmlformats.org/drawingml/2006/picture">
+                <pic:pic xmlns:pic="http://schemas.openxmlformats.org/drawingml/2006/picture">
+                  <pic:nvPicPr>
+                    <pic:cNvPr id="12" name="Imagen 12" descr="Interfaz de usuario gráfica&#10;&#10;Descripción generada automáticamente"/>
+                    <pic:cNvPicPr/>
+                  </pic:nvPicPr>
+                  <pic:blipFill>
+                    <a:blip r:embed="rId19"/>
+                    <a:stretch>
+                      <a:fillRect/>
+                    </a:stretch>
+                  </pic:blipFill>
+                  <pic:spPr>
+                    <a:xfrm>
+                      <a:off x="0" y="0"/>
+                      <a:ext cx="4838700" cy="3870960"/>
+                    </a:xfrm>
+                    <a:prstGeom prst="rect">
+                      <a:avLst/>
+                    </a:prstGeom>
+                  </pic:spPr>
+                </pic:pic>
+              </a:graphicData>
+            </a:graphic>
+          </wp:inline>
+        </w:drawing>
+      </w:r>
+    </w:p>
+    <w:p>
+      <w:pPr>
+        <w:pStyle w:val="Prrafodelista"/>
+        <w:tabs>
+          <w:tab w:val="left" w:pos="838"/>
+        </w:tabs>
+        <w:spacing w:before="6"/>
+        <w:ind w:firstLine="0"/>
+        <w:rPr>
+          <w:sz w:val="20"/>
+        </w:rPr>
+      </w:pPr>
+    </w:p>
+    <w:p>
+      <w:pPr>
+        <w:pStyle w:val="Prrafodelista"/>
+        <w:tabs>
+          <w:tab w:val="left" w:pos="838"/>
+        </w:tabs>
+        <w:spacing w:before="6"/>
+        <w:ind w:firstLine="0"/>
+        <w:rPr>
+          <w:sz w:val="20"/>
+        </w:rPr>
+      </w:pPr>
+      <w:r>
+        <w:rPr>
+          <w:sz w:val="20"/>
+        </w:rPr>
+        <w:drawing>
+          <wp:inline distT="0" distB="0" distL="0" distR="0" wp14:anchorId="02989BA8" wp14:editId="475F3596">
+            <wp:extent cx="6273800" cy="3534410"/>
+            <wp:effectExtent l="0" t="0" r="0" b="8890"/>
+            <wp:docPr id="15" name="Imagen 15" descr="Forma&#10;&#10;Descripción generada automáticamente con confianza media"/>
+            <wp:cNvGraphicFramePr>
+              <a:graphicFrameLocks xmlns:a="http://schemas.openxmlformats.org/drawingml/2006/main" noChangeAspect="1"/>
+            </wp:cNvGraphicFramePr>
+            <a:graphic xmlns:a="http://schemas.openxmlformats.org/drawingml/2006/main">
+              <a:graphicData uri="http://schemas.openxmlformats.org/drawingml/2006/picture">
+                <pic:pic xmlns:pic="http://schemas.openxmlformats.org/drawingml/2006/picture">
+                  <pic:nvPicPr>
+                    <pic:cNvPr id="15" name="Imagen 15" descr="Forma&#10;&#10;Descripción generada automáticamente con confianza media"/>
+                    <pic:cNvPicPr/>
+                  </pic:nvPicPr>
+                  <pic:blipFill>
+                    <a:blip r:embed="rId20"/>
+                    <a:stretch>
+                      <a:fillRect/>
+                    </a:stretch>
+                  </pic:blipFill>
+                  <pic:spPr>
+                    <a:xfrm>
+                      <a:off x="0" y="0"/>
+                      <a:ext cx="6273800" cy="3534410"/>
+                    </a:xfrm>
+                    <a:prstGeom prst="rect">
+                      <a:avLst/>
+                    </a:prstGeom>
+                  </pic:spPr>
+                </pic:pic>
+              </a:graphicData>
+            </a:graphic>
+          </wp:inline>
+        </w:drawing>
+      </w:r>
+    </w:p>
+    <w:p>
+      <w:pPr>
+        <w:pStyle w:val="Prrafodelista"/>
+        <w:tabs>
+          <w:tab w:val="left" w:pos="838"/>
+        </w:tabs>
+        <w:spacing w:before="6"/>
+        <w:ind w:firstLine="0"/>
+        <w:rPr>
+          <w:sz w:val="20"/>
+        </w:rPr>
+      </w:pPr>
+    </w:p>
+    <w:p>
+      <w:pPr>
+        <w:pStyle w:val="Prrafodelista"/>
+        <w:tabs>
+          <w:tab w:val="left" w:pos="838"/>
+        </w:tabs>
+        <w:spacing w:before="6"/>
+        <w:ind w:firstLine="0"/>
+        <w:rPr>
+          <w:sz w:val="20"/>
+        </w:rPr>
+      </w:pPr>
+    </w:p>
+    <w:p>
+      <w:pPr>
+        <w:pStyle w:val="Prrafodelista"/>
+        <w:tabs>
+          <w:tab w:val="left" w:pos="838"/>
+        </w:tabs>
+        <w:spacing w:before="6"/>
+        <w:ind w:firstLine="0"/>
+        <w:rPr>
+          <w:sz w:val="20"/>
+        </w:rPr>
+      </w:pPr>
+    </w:p>
+    <w:p>
+      <w:pPr>
+        <w:pStyle w:val="Prrafodelista"/>
+        <w:tabs>
+          <w:tab w:val="left" w:pos="838"/>
+        </w:tabs>
+        <w:spacing w:before="6"/>
+        <w:ind w:firstLine="0"/>
+        <w:rPr>
+          <w:sz w:val="20"/>
+        </w:rPr>
+      </w:pPr>
+    </w:p>
+    <w:p>
+      <w:pPr>
+        <w:pStyle w:val="Prrafodelista"/>
+        <w:tabs>
+          <w:tab w:val="left" w:pos="838"/>
+        </w:tabs>
+        <w:spacing w:before="6"/>
+        <w:ind w:firstLine="0"/>
+        <w:rPr>
+          <w:sz w:val="20"/>
+        </w:rPr>
+      </w:pPr>
+    </w:p>
+    <w:p>
+      <w:pPr>
+        <w:pStyle w:val="Prrafodelista"/>
+        <w:tabs>
+          <w:tab w:val="left" w:pos="838"/>
+        </w:tabs>
+        <w:spacing w:before="6"/>
+        <w:ind w:firstLine="0"/>
+        <w:rPr>
+          <w:sz w:val="20"/>
+        </w:rPr>
+      </w:pPr>
+    </w:p>
+    <w:p>
+      <w:pPr>
+        <w:pStyle w:val="Prrafodelista"/>
+        <w:tabs>
+          <w:tab w:val="left" w:pos="838"/>
+        </w:tabs>
+        <w:spacing w:before="6"/>
+        <w:ind w:firstLine="0"/>
+        <w:rPr>
+          <w:sz w:val="20"/>
+        </w:rPr>
+      </w:pPr>
+    </w:p>
+    <w:p>
+      <w:pPr>
         <w:pStyle w:val="Textoindependiente"/>
         <w:spacing w:before="5"/>
         <w:ind w:left="0" w:firstLine="0"/>
@@ -14214,6 +14661,20 @@
     </w:p>
     <w:p>
       <w:pPr>
+        <w:pStyle w:val="Textoindependiente"/>
+        <w:spacing w:before="5"/>
+        <w:ind w:left="0" w:firstLine="0"/>
+      </w:pPr>
+    </w:p>
+    <w:p>
+      <w:pPr>
+        <w:pStyle w:val="Textoindependiente"/>
+        <w:spacing w:before="5"/>
+        <w:ind w:left="0" w:firstLine="0"/>
+      </w:pPr>
+    </w:p>
+    <w:p>
+      <w:pPr>
         <w:pStyle w:val="Ttulo2"/>
         <w:ind w:right="7179"/>
       </w:pPr>
@@ -14221,6 +14682,7 @@
         <w:rPr>
           <w:w w:val="120"/>
         </w:rPr>
+        <w:lastRenderedPageBreak/>
         <w:t>Ciclo</w:t>
       </w:r>
       <w:r>
@@ -14765,6 +15227,59 @@
           <w:sz w:val="20"/>
         </w:rPr>
         <w:t>resultado.</w:t>
+      </w:r>
+    </w:p>
+    <w:p>
+      <w:pPr>
+        <w:pStyle w:val="Prrafodelista"/>
+        <w:tabs>
+          <w:tab w:val="left" w:pos="850"/>
+        </w:tabs>
+        <w:spacing w:before="3"/>
+        <w:ind w:left="850" w:firstLine="0"/>
+        <w:rPr>
+          <w:sz w:val="20"/>
+        </w:rPr>
+      </w:pPr>
+      <w:r>
+        <w:rPr>
+          <w:sz w:val="20"/>
+        </w:rPr>
+        <w:drawing>
+          <wp:inline distT="0" distB="0" distL="0" distR="0" wp14:anchorId="13D4E728" wp14:editId="7A475C1D">
+            <wp:extent cx="6273800" cy="3517900"/>
+            <wp:effectExtent l="0" t="0" r="0" b="6350"/>
+            <wp:docPr id="16" name="Imagen 16" descr="Tabla&#10;&#10;Descripción generada automáticamente"/>
+            <wp:cNvGraphicFramePr>
+              <a:graphicFrameLocks xmlns:a="http://schemas.openxmlformats.org/drawingml/2006/main" noChangeAspect="1"/>
+            </wp:cNvGraphicFramePr>
+            <a:graphic xmlns:a="http://schemas.openxmlformats.org/drawingml/2006/main">
+              <a:graphicData uri="http://schemas.openxmlformats.org/drawingml/2006/picture">
+                <pic:pic xmlns:pic="http://schemas.openxmlformats.org/drawingml/2006/picture">
+                  <pic:nvPicPr>
+                    <pic:cNvPr id="16" name="Imagen 16" descr="Tabla&#10;&#10;Descripción generada automáticamente"/>
+                    <pic:cNvPicPr/>
+                  </pic:nvPicPr>
+                  <pic:blipFill>
+                    <a:blip r:embed="rId21"/>
+                    <a:stretch>
+                      <a:fillRect/>
+                    </a:stretch>
+                  </pic:blipFill>
+                  <pic:spPr>
+                    <a:xfrm>
+                      <a:off x="0" y="0"/>
+                      <a:ext cx="6273800" cy="3517900"/>
+                    </a:xfrm>
+                    <a:prstGeom prst="rect">
+                      <a:avLst/>
+                    </a:prstGeom>
+                  </pic:spPr>
+                </pic:pic>
+              </a:graphicData>
+            </a:graphic>
+          </wp:inline>
+        </w:drawing>
       </w:r>
     </w:p>
     <w:p>
@@ -15284,7 +15799,6 @@
         </w:rPr>
         <w:t xml:space="preserve"> </w:t>
       </w:r>
-      <w:proofErr w:type="gramStart"/>
       <w:r>
         <w:rPr>
           <w:rFonts w:ascii="Courier New" w:hAnsi="Courier New"/>
@@ -15292,17 +15806,7 @@
           <w:w w:val="105"/>
           <w:sz w:val="20"/>
         </w:rPr>
-        <w:t>refresque(</w:t>
-      </w:r>
-      <w:proofErr w:type="gramEnd"/>
-      <w:r>
-        <w:rPr>
-          <w:rFonts w:ascii="Courier New" w:hAnsi="Courier New"/>
-          <w:color w:val="0000CC"/>
-          <w:w w:val="105"/>
-          <w:sz w:val="20"/>
-        </w:rPr>
-        <w:t xml:space="preserve">) </w:t>
+        <w:t xml:space="preserve">refresque() </w:t>
       </w:r>
       <w:r>
         <w:rPr>
@@ -15620,7 +16124,6 @@
         </w:rPr>
         <w:t xml:space="preserve"> </w:t>
       </w:r>
-      <w:proofErr w:type="gramStart"/>
       <w:r>
         <w:rPr>
           <w:w w:val="110"/>
@@ -15643,7 +16146,6 @@
         </w:rPr>
         <w:t>.</w:t>
       </w:r>
-      <w:proofErr w:type="gramEnd"/>
     </w:p>
     <w:p>
       <w:pPr>
@@ -16451,13 +16953,12 @@
         </w:rPr>
         <w:t xml:space="preserve"> </w:t>
       </w:r>
-      <w:proofErr w:type="gramStart"/>
-      <w:r>
-        <w:rPr>
-          <w:w w:val="110"/>
-          <w:sz w:val="20"/>
-        </w:rPr>
-        <w:t xml:space="preserve">pantallas </w:t>
+      <w:r>
+        <w:rPr>
+          <w:w w:val="110"/>
+          <w:sz w:val="20"/>
+        </w:rPr>
+        <w:t>pantallas</w:t>
       </w:r>
       <w:r>
         <w:rPr>
@@ -16474,7 +16975,6 @@
         </w:rPr>
         <w:t>más</w:t>
       </w:r>
-      <w:proofErr w:type="gramEnd"/>
       <w:r>
         <w:rPr>
           <w:spacing w:val="15"/>
@@ -17954,6 +18454,7 @@
           <w:w w:val="115"/>
           <w:sz w:val="20"/>
         </w:rPr>
+        <w:lastRenderedPageBreak/>
         <w:t>¿Cuál</w:t>
       </w:r>
       <w:r>
@@ -18929,6 +19430,119 @@
     </w:lvl>
   </w:abstractNum>
   <w:abstractNum w:abstractNumId="4" w15:restartNumberingAfterBreak="0">
+    <w:nsid w:val="27423D51"/>
+    <w:multiLevelType w:val="multilevel"/>
+    <w:tmpl w:val="114AAC48"/>
+    <w:lvl w:ilvl="0">
+      <w:start w:val="1"/>
+      <w:numFmt w:val="bullet"/>
+      <w:lvlText w:val="-"/>
+      <w:lvlJc w:val="left"/>
+      <w:pPr>
+        <w:ind w:left="1440" w:hanging="360"/>
+      </w:pPr>
+      <w:rPr>
+        <w:u w:val="none"/>
+      </w:rPr>
+    </w:lvl>
+    <w:lvl w:ilvl="1">
+      <w:start w:val="1"/>
+      <w:numFmt w:val="bullet"/>
+      <w:lvlText w:val="-"/>
+      <w:lvlJc w:val="left"/>
+      <w:pPr>
+        <w:ind w:left="2160" w:hanging="360"/>
+      </w:pPr>
+      <w:rPr>
+        <w:u w:val="none"/>
+      </w:rPr>
+    </w:lvl>
+    <w:lvl w:ilvl="2">
+      <w:start w:val="1"/>
+      <w:numFmt w:val="bullet"/>
+      <w:lvlText w:val="-"/>
+      <w:lvlJc w:val="left"/>
+      <w:pPr>
+        <w:ind w:left="2880" w:hanging="360"/>
+      </w:pPr>
+      <w:rPr>
+        <w:u w:val="none"/>
+      </w:rPr>
+    </w:lvl>
+    <w:lvl w:ilvl="3">
+      <w:start w:val="1"/>
+      <w:numFmt w:val="bullet"/>
+      <w:lvlText w:val="-"/>
+      <w:lvlJc w:val="left"/>
+      <w:pPr>
+        <w:ind w:left="3600" w:hanging="360"/>
+      </w:pPr>
+      <w:rPr>
+        <w:u w:val="none"/>
+      </w:rPr>
+    </w:lvl>
+    <w:lvl w:ilvl="4">
+      <w:start w:val="1"/>
+      <w:numFmt w:val="bullet"/>
+      <w:lvlText w:val="-"/>
+      <w:lvlJc w:val="left"/>
+      <w:pPr>
+        <w:ind w:left="4320" w:hanging="360"/>
+      </w:pPr>
+      <w:rPr>
+        <w:u w:val="none"/>
+      </w:rPr>
+    </w:lvl>
+    <w:lvl w:ilvl="5">
+      <w:start w:val="1"/>
+      <w:numFmt w:val="bullet"/>
+      <w:lvlText w:val="-"/>
+      <w:lvlJc w:val="left"/>
+      <w:pPr>
+        <w:ind w:left="5040" w:hanging="360"/>
+      </w:pPr>
+      <w:rPr>
+        <w:u w:val="none"/>
+      </w:rPr>
+    </w:lvl>
+    <w:lvl w:ilvl="6">
+      <w:start w:val="1"/>
+      <w:numFmt w:val="bullet"/>
+      <w:lvlText w:val="-"/>
+      <w:lvlJc w:val="left"/>
+      <w:pPr>
+        <w:ind w:left="5760" w:hanging="360"/>
+      </w:pPr>
+      <w:rPr>
+        <w:u w:val="none"/>
+      </w:rPr>
+    </w:lvl>
+    <w:lvl w:ilvl="7">
+      <w:start w:val="1"/>
+      <w:numFmt w:val="bullet"/>
+      <w:lvlText w:val="-"/>
+      <w:lvlJc w:val="left"/>
+      <w:pPr>
+        <w:ind w:left="6480" w:hanging="360"/>
+      </w:pPr>
+      <w:rPr>
+        <w:u w:val="none"/>
+      </w:rPr>
+    </w:lvl>
+    <w:lvl w:ilvl="8">
+      <w:start w:val="1"/>
+      <w:numFmt w:val="bullet"/>
+      <w:lvlText w:val="-"/>
+      <w:lvlJc w:val="left"/>
+      <w:pPr>
+        <w:ind w:left="7200" w:hanging="360"/>
+      </w:pPr>
+      <w:rPr>
+        <w:u w:val="none"/>
+      </w:rPr>
+    </w:lvl>
+  </w:abstractNum>
+  <w:abstractNum w:abstractNumId="5" w15:restartNumberingAfterBreak="0">
     <w:nsid w:val="2C021059"/>
     <w:multiLevelType w:val="hybridMultilevel"/>
     <w:tmpl w:val="AFFE16DA"/>
@@ -19044,7 +19658,7 @@
       </w:rPr>
     </w:lvl>
   </w:abstractNum>
-  <w:abstractNum w:abstractNumId="5" w15:restartNumberingAfterBreak="0">
+  <w:abstractNum w:abstractNumId="6" w15:restartNumberingAfterBreak="0">
     <w:nsid w:val="47467F98"/>
     <w:multiLevelType w:val="hybridMultilevel"/>
     <w:tmpl w:val="6D40BEE0"/>
@@ -19162,7 +19776,7 @@
       </w:rPr>
     </w:lvl>
   </w:abstractNum>
-  <w:abstractNum w:abstractNumId="6" w15:restartNumberingAfterBreak="0">
+  <w:abstractNum w:abstractNumId="7" w15:restartNumberingAfterBreak="0">
     <w:nsid w:val="489963F8"/>
     <w:multiLevelType w:val="hybridMultilevel"/>
     <w:tmpl w:val="F60E33AE"/>
@@ -19278,7 +19892,7 @@
       </w:rPr>
     </w:lvl>
   </w:abstractNum>
-  <w:abstractNum w:abstractNumId="7" w15:restartNumberingAfterBreak="0">
+  <w:abstractNum w:abstractNumId="8" w15:restartNumberingAfterBreak="0">
     <w:nsid w:val="4C1B66FC"/>
     <w:multiLevelType w:val="hybridMultilevel"/>
     <w:tmpl w:val="2556A8AA"/>
@@ -19394,7 +20008,7 @@
       </w:rPr>
     </w:lvl>
   </w:abstractNum>
-  <w:abstractNum w:abstractNumId="8" w15:restartNumberingAfterBreak="0">
+  <w:abstractNum w:abstractNumId="9" w15:restartNumberingAfterBreak="0">
     <w:nsid w:val="4D712939"/>
     <w:multiLevelType w:val="hybridMultilevel"/>
     <w:tmpl w:val="5310F216"/>
@@ -19515,7 +20129,7 @@
       </w:rPr>
     </w:lvl>
   </w:abstractNum>
-  <w:abstractNum w:abstractNumId="9" w15:restartNumberingAfterBreak="0">
+  <w:abstractNum w:abstractNumId="10" w15:restartNumberingAfterBreak="0">
     <w:nsid w:val="52CD3C07"/>
     <w:multiLevelType w:val="hybridMultilevel"/>
     <w:tmpl w:val="48F8DDC8"/>
@@ -19633,7 +20247,7 @@
       </w:rPr>
     </w:lvl>
   </w:abstractNum>
-  <w:abstractNum w:abstractNumId="10" w15:restartNumberingAfterBreak="0">
+  <w:abstractNum w:abstractNumId="11" w15:restartNumberingAfterBreak="0">
     <w:nsid w:val="785F1CEF"/>
     <w:multiLevelType w:val="hybridMultilevel"/>
     <w:tmpl w:val="4A367922"/>
@@ -19755,10 +20369,10 @@
     <w:abstractNumId w:val="1"/>
   </w:num>
   <w:num w:numId="2">
-    <w:abstractNumId w:val="9"/>
+    <w:abstractNumId w:val="10"/>
   </w:num>
   <w:num w:numId="3">
-    <w:abstractNumId w:val="10"/>
+    <w:abstractNumId w:val="11"/>
   </w:num>
   <w:num w:numId="4">
     <w:abstractNumId w:val="3"/>
@@ -19767,22 +20381,25 @@
     <w:abstractNumId w:val="0"/>
   </w:num>
   <w:num w:numId="6">
-    <w:abstractNumId w:val="8"/>
+    <w:abstractNumId w:val="9"/>
   </w:num>
   <w:num w:numId="7">
-    <w:abstractNumId w:val="5"/>
+    <w:abstractNumId w:val="6"/>
   </w:num>
   <w:num w:numId="8">
     <w:abstractNumId w:val="2"/>
   </w:num>
   <w:num w:numId="9">
-    <w:abstractNumId w:val="4"/>
+    <w:abstractNumId w:val="5"/>
   </w:num>
   <w:num w:numId="10">
+    <w:abstractNumId w:val="8"/>
+  </w:num>
+  <w:num w:numId="11">
     <w:abstractNumId w:val="7"/>
   </w:num>
-  <w:num w:numId="11">
-    <w:abstractNumId w:val="6"/>
+  <w:num w:numId="12">
+    <w:abstractNumId w:val="4"/>
   </w:num>
 </w:numbering>
 </file>

--- a/Laboratorios/Lab5/POOB-L05-2021-02.docx
+++ b/Laboratorios/Lab5/POOB-L05-2021-02.docx
@@ -8,12 +8,6 @@
         <w:spacing w:before="75" w:line="244" w:lineRule="auto"/>
         <w:ind w:right="4568"/>
       </w:pPr>
-      <w:r>
-        <w:rPr>
-          <w:w w:val="120"/>
-        </w:rPr>
-        <w:t>A</w:t>
-      </w:r>
       <w:r>
         <w:rPr>
           <w:w w:val="120"/>
@@ -642,6 +636,7 @@
         </w:rPr>
         <w:t xml:space="preserve"> </w:t>
       </w:r>
+      <w:proofErr w:type="gramStart"/>
       <w:r>
         <w:rPr>
           <w:spacing w:val="-3"/>
@@ -763,6 +758,7 @@
         <w:t>g</w:t>
       </w:r>
       <w:proofErr w:type="spellEnd"/>
+      <w:proofErr w:type="gramEnd"/>
       <w:r>
         <w:rPr>
           <w:spacing w:val="8"/>
@@ -1562,40 +1558,40 @@
         <w:t xml:space="preserve"> </w:t>
       </w:r>
       <w:proofErr w:type="spellStart"/>
+      <w:proofErr w:type="gramStart"/>
       <w:r>
         <w:rPr>
           <w:w w:val="110"/>
           <w:sz w:val="20"/>
         </w:rPr>
         <w:t>estilos:FlowLayout</w:t>
-      </w:r>
-      <w:proofErr w:type="spellEnd"/>
-      <w:proofErr w:type="gramStart"/>
-      <w:r>
-        <w:rPr>
-          <w:w w:val="110"/>
-          <w:sz w:val="20"/>
-        </w:rPr>
-        <w:t xml:space="preserve">, </w:t>
-      </w:r>
-      <w:r>
-        <w:rPr>
-          <w:spacing w:val="31"/>
-          <w:w w:val="110"/>
-          <w:sz w:val="20"/>
-        </w:rPr>
-        <w:t xml:space="preserve"> </w:t>
-      </w:r>
-      <w:proofErr w:type="spellStart"/>
-      <w:r>
-        <w:rPr>
-          <w:w w:val="110"/>
-          <w:sz w:val="20"/>
-        </w:rPr>
-        <w:t>BorderLayout</w:t>
       </w:r>
       <w:proofErr w:type="spellEnd"/>
       <w:proofErr w:type="gramEnd"/>
+      <w:r>
+        <w:rPr>
+          <w:w w:val="110"/>
+          <w:sz w:val="20"/>
+        </w:rPr>
+        <w:t xml:space="preserve">, </w:t>
+      </w:r>
+      <w:r>
+        <w:rPr>
+          <w:spacing w:val="31"/>
+          <w:w w:val="110"/>
+          <w:sz w:val="20"/>
+        </w:rPr>
+        <w:t xml:space="preserve"> </w:t>
+      </w:r>
+      <w:proofErr w:type="spellStart"/>
+      <w:r>
+        <w:rPr>
+          <w:w w:val="110"/>
+          <w:sz w:val="20"/>
+        </w:rPr>
+        <w:t>BorderLayout</w:t>
+      </w:r>
+      <w:proofErr w:type="spellEnd"/>
       <w:r>
         <w:rPr>
           <w:spacing w:val="20"/>
@@ -2464,33 +2460,27 @@
           <w:rFonts w:ascii="Times New Roman" w:hAnsi="Times New Roman"/>
           <w:i/>
           <w:sz w:val="24"/>
-          <w:lang w:val="en-US"/>
-        </w:rPr>
-      </w:pPr>
-      <w:proofErr w:type="spellStart"/>
-      <w:r>
-        <w:rPr>
-          <w:w w:val="105"/>
-          <w:sz w:val="20"/>
-          <w:lang w:val="en-US"/>
+        </w:rPr>
+      </w:pPr>
+      <w:r>
+        <w:rPr>
+          <w:w w:val="105"/>
+          <w:sz w:val="20"/>
         </w:rPr>
         <w:t>Vivenciar</w:t>
       </w:r>
-      <w:proofErr w:type="spellEnd"/>
       <w:r>
         <w:rPr>
           <w:spacing w:val="19"/>
           <w:w w:val="105"/>
           <w:sz w:val="20"/>
-          <w:lang w:val="en-US"/>
-        </w:rPr>
-        <w:t xml:space="preserve"> </w:t>
-      </w:r>
-      <w:r>
-        <w:rPr>
-          <w:w w:val="105"/>
-          <w:sz w:val="20"/>
-          <w:lang w:val="en-US"/>
+        </w:rPr>
+        <w:t xml:space="preserve"> </w:t>
+      </w:r>
+      <w:r>
+        <w:rPr>
+          <w:w w:val="105"/>
+          <w:sz w:val="20"/>
         </w:rPr>
         <w:t>las</w:t>
       </w:r>
@@ -2499,26 +2489,21 @@
           <w:spacing w:val="17"/>
           <w:w w:val="105"/>
           <w:sz w:val="20"/>
-          <w:lang w:val="en-US"/>
-        </w:rPr>
-        <w:t xml:space="preserve"> </w:t>
-      </w:r>
-      <w:proofErr w:type="spellStart"/>
-      <w:r>
-        <w:rPr>
-          <w:w w:val="105"/>
-          <w:sz w:val="20"/>
-          <w:lang w:val="en-US"/>
+        </w:rPr>
+        <w:t xml:space="preserve"> </w:t>
+      </w:r>
+      <w:r>
+        <w:rPr>
+          <w:w w:val="105"/>
+          <w:sz w:val="20"/>
         </w:rPr>
         <w:t>prácticas</w:t>
       </w:r>
-      <w:proofErr w:type="spellEnd"/>
       <w:r>
         <w:rPr>
           <w:spacing w:val="16"/>
           <w:w w:val="105"/>
           <w:sz w:val="20"/>
-          <w:lang w:val="en-US"/>
         </w:rPr>
         <w:t xml:space="preserve"> </w:t>
       </w:r>
@@ -2527,7 +2512,6 @@
         <w:rPr>
           <w:w w:val="105"/>
           <w:sz w:val="20"/>
-          <w:lang w:val="en-US"/>
         </w:rPr>
         <w:t>XP</w:t>
       </w:r>
@@ -2536,15 +2520,13 @@
           <w:spacing w:val="14"/>
           <w:w w:val="105"/>
           <w:sz w:val="20"/>
-          <w:lang w:val="en-US"/>
-        </w:rPr>
-        <w:t xml:space="preserve"> </w:t>
-      </w:r>
-      <w:r>
-        <w:rPr>
-          <w:w w:val="105"/>
-          <w:sz w:val="20"/>
-          <w:lang w:val="en-US"/>
+        </w:rPr>
+        <w:t xml:space="preserve"> </w:t>
+      </w:r>
+      <w:r>
+        <w:rPr>
+          <w:w w:val="105"/>
+          <w:sz w:val="20"/>
         </w:rPr>
         <w:t>:</w:t>
       </w:r>
@@ -2555,11 +2537,11 @@
           <w:spacing w:val="18"/>
           <w:w w:val="105"/>
           <w:sz w:val="20"/>
-          <w:lang w:val="en-US"/>
         </w:rPr>
         <w:t xml:space="preserve"> </w:t>
       </w:r>
       <w:hyperlink r:id="rId5">
+        <w:proofErr w:type="spellStart"/>
         <w:r>
           <w:rPr>
             <w:rFonts w:ascii="Times New Roman" w:hAnsi="Times New Roman"/>
@@ -2567,10 +2549,10 @@
             <w:w w:val="105"/>
             <w:sz w:val="24"/>
             <w:u w:val="single" w:color="00007F"/>
-            <w:lang w:val="en-US"/>
           </w:rPr>
           <w:t>Acceptance</w:t>
         </w:r>
+        <w:proofErr w:type="spellEnd"/>
         <w:r>
           <w:rPr>
             <w:rFonts w:ascii="Times New Roman" w:hAnsi="Times New Roman"/>
@@ -2579,10 +2561,10 @@
             <w:w w:val="105"/>
             <w:sz w:val="24"/>
             <w:u w:val="single" w:color="00007F"/>
-            <w:lang w:val="en-US"/>
           </w:rPr>
           <w:t xml:space="preserve"> </w:t>
         </w:r>
+        <w:proofErr w:type="spellStart"/>
         <w:r>
           <w:rPr>
             <w:rFonts w:ascii="Times New Roman" w:hAnsi="Times New Roman"/>
@@ -2590,10 +2572,10 @@
             <w:w w:val="105"/>
             <w:sz w:val="24"/>
             <w:u w:val="single" w:color="00007F"/>
-            <w:lang w:val="en-US"/>
           </w:rPr>
           <w:t>tests</w:t>
         </w:r>
+        <w:proofErr w:type="spellEnd"/>
         <w:r>
           <w:rPr>
             <w:rFonts w:ascii="Times New Roman" w:hAnsi="Times New Roman"/>
@@ -2601,7 +2583,6 @@
             <w:spacing w:val="-14"/>
             <w:w w:val="105"/>
             <w:sz w:val="24"/>
-            <w:lang w:val="en-US"/>
           </w:rPr>
           <w:t xml:space="preserve"> </w:t>
         </w:r>
@@ -2612,7 +2593,6 @@
           <w:color w:val="0000FF"/>
           <w:w w:val="105"/>
           <w:sz w:val="14"/>
-          <w:lang w:val="en-US"/>
         </w:rPr>
         <w:t>are</w:t>
       </w:r>
@@ -2623,7 +2603,6 @@
           <w:spacing w:val="8"/>
           <w:w w:val="105"/>
           <w:sz w:val="14"/>
-          <w:lang w:val="en-US"/>
         </w:rPr>
         <w:t xml:space="preserve"> </w:t>
       </w:r>
@@ -2633,7 +2612,6 @@
           <w:color w:val="0000FF"/>
           <w:w w:val="105"/>
           <w:sz w:val="14"/>
-          <w:lang w:val="en-US"/>
         </w:rPr>
         <w:t>run</w:t>
       </w:r>
@@ -2644,20 +2622,20 @@
           <w:spacing w:val="7"/>
           <w:w w:val="105"/>
           <w:sz w:val="14"/>
-          <w:lang w:val="en-US"/>
-        </w:rPr>
-        <w:t xml:space="preserve"> </w:t>
-      </w:r>
+        </w:rPr>
+        <w:t xml:space="preserve"> </w:t>
+      </w:r>
+      <w:proofErr w:type="spellStart"/>
       <w:r>
         <w:rPr>
           <w:i/>
           <w:color w:val="0000FF"/>
           <w:w w:val="105"/>
           <w:sz w:val="14"/>
-          <w:lang w:val="en-US"/>
         </w:rPr>
         <w:t>often</w:t>
       </w:r>
+      <w:proofErr w:type="spellEnd"/>
       <w:r>
         <w:rPr>
           <w:i/>
@@ -2665,7 +2643,6 @@
           <w:spacing w:val="8"/>
           <w:w w:val="105"/>
           <w:sz w:val="14"/>
-          <w:lang w:val="en-US"/>
         </w:rPr>
         <w:t xml:space="preserve"> </w:t>
       </w:r>
@@ -2675,7 +2652,6 @@
           <w:color w:val="0000FF"/>
           <w:w w:val="105"/>
           <w:sz w:val="14"/>
-          <w:lang w:val="en-US"/>
         </w:rPr>
         <w:t>and</w:t>
       </w:r>
@@ -2686,20 +2662,20 @@
           <w:spacing w:val="5"/>
           <w:w w:val="105"/>
           <w:sz w:val="14"/>
-          <w:lang w:val="en-US"/>
-        </w:rPr>
-        <w:t xml:space="preserve"> </w:t>
-      </w:r>
+        </w:rPr>
+        <w:t xml:space="preserve"> </w:t>
+      </w:r>
+      <w:proofErr w:type="spellStart"/>
       <w:r>
         <w:rPr>
           <w:i/>
           <w:color w:val="0000FF"/>
           <w:w w:val="105"/>
           <w:sz w:val="14"/>
-          <w:lang w:val="en-US"/>
         </w:rPr>
         <w:t>the</w:t>
       </w:r>
+      <w:proofErr w:type="spellEnd"/>
       <w:r>
         <w:rPr>
           <w:i/>
@@ -2707,7 +2683,6 @@
           <w:spacing w:val="7"/>
           <w:w w:val="105"/>
           <w:sz w:val="14"/>
-          <w:lang w:val="en-US"/>
         </w:rPr>
         <w:t xml:space="preserve"> </w:t>
       </w:r>
@@ -2717,7 +2692,6 @@
           <w:color w:val="0000FF"/>
           <w:w w:val="105"/>
           <w:sz w:val="14"/>
-          <w:lang w:val="en-US"/>
         </w:rPr>
         <w:t>score</w:t>
       </w:r>
@@ -2728,20 +2702,20 @@
           <w:spacing w:val="8"/>
           <w:w w:val="105"/>
           <w:sz w:val="14"/>
-          <w:lang w:val="en-US"/>
-        </w:rPr>
-        <w:t xml:space="preserve"> </w:t>
-      </w:r>
+        </w:rPr>
+        <w:t xml:space="preserve"> </w:t>
+      </w:r>
+      <w:proofErr w:type="spellStart"/>
       <w:r>
         <w:rPr>
           <w:i/>
           <w:color w:val="0000FF"/>
           <w:w w:val="105"/>
           <w:sz w:val="14"/>
-          <w:lang w:val="en-US"/>
         </w:rPr>
         <w:t>is</w:t>
       </w:r>
+      <w:proofErr w:type="spellEnd"/>
       <w:r>
         <w:rPr>
           <w:i/>
@@ -2749,20 +2723,20 @@
           <w:spacing w:val="8"/>
           <w:w w:val="105"/>
           <w:sz w:val="14"/>
-          <w:lang w:val="en-US"/>
-        </w:rPr>
-        <w:t xml:space="preserve"> </w:t>
-      </w:r>
+        </w:rPr>
+        <w:t xml:space="preserve"> </w:t>
+      </w:r>
+      <w:proofErr w:type="spellStart"/>
       <w:r>
         <w:rPr>
           <w:i/>
           <w:color w:val="0000FF"/>
           <w:w w:val="105"/>
           <w:sz w:val="14"/>
-          <w:lang w:val="en-US"/>
         </w:rPr>
         <w:t>published</w:t>
       </w:r>
+      <w:proofErr w:type="spellEnd"/>
     </w:p>
     <w:p>
       <w:pPr>
@@ -2771,19 +2745,19 @@
         <w:rPr>
           <w:i/>
           <w:sz w:val="14"/>
-          <w:lang w:val="en-US"/>
-        </w:rPr>
-      </w:pPr>
+        </w:rPr>
+      </w:pPr>
+      <w:proofErr w:type="spellStart"/>
       <w:r>
         <w:rPr>
           <w:i/>
           <w:color w:val="0000FF"/>
           <w:w w:val="105"/>
           <w:sz w:val="14"/>
-          <w:lang w:val="en-US"/>
         </w:rPr>
         <w:t>When</w:t>
       </w:r>
+      <w:proofErr w:type="spellEnd"/>
       <w:r>
         <w:rPr>
           <w:i/>
@@ -2791,7 +2765,6 @@
           <w:spacing w:val="-2"/>
           <w:w w:val="105"/>
           <w:sz w:val="14"/>
-          <w:lang w:val="en-US"/>
         </w:rPr>
         <w:t xml:space="preserve"> </w:t>
       </w:r>
@@ -2803,7 +2776,6 @@
             <w:w w:val="105"/>
             <w:sz w:val="24"/>
             <w:u w:val="single" w:color="00007F"/>
-            <w:lang w:val="en-US"/>
           </w:rPr>
           <w:t>a</w:t>
         </w:r>
@@ -2815,7 +2787,6 @@
             <w:w w:val="105"/>
             <w:sz w:val="24"/>
             <w:u w:val="single" w:color="00007F"/>
-            <w:lang w:val="en-US"/>
           </w:rPr>
           <w:t xml:space="preserve"> </w:t>
         </w:r>
@@ -2826,10 +2797,21 @@
             <w:w w:val="105"/>
             <w:sz w:val="24"/>
             <w:u w:val="single" w:color="00007F"/>
-            <w:lang w:val="en-US"/>
           </w:rPr>
-          <w:t>bug is</w:t>
+          <w:t xml:space="preserve">bug </w:t>
         </w:r>
+        <w:proofErr w:type="spellStart"/>
+        <w:r>
+          <w:rPr>
+            <w:rFonts w:ascii="Times New Roman"/>
+            <w:color w:val="00007F"/>
+            <w:w w:val="105"/>
+            <w:sz w:val="24"/>
+            <w:u w:val="single" w:color="00007F"/>
+          </w:rPr>
+          <w:t>is</w:t>
+        </w:r>
+        <w:proofErr w:type="spellEnd"/>
         <w:r>
           <w:rPr>
             <w:rFonts w:ascii="Times New Roman"/>
@@ -2838,10 +2820,10 @@
             <w:w w:val="105"/>
             <w:sz w:val="24"/>
             <w:u w:val="single" w:color="00007F"/>
-            <w:lang w:val="en-US"/>
           </w:rPr>
           <w:t xml:space="preserve"> </w:t>
         </w:r>
+        <w:proofErr w:type="spellStart"/>
         <w:r>
           <w:rPr>
             <w:rFonts w:ascii="Times New Roman"/>
@@ -2849,10 +2831,10 @@
             <w:w w:val="105"/>
             <w:sz w:val="24"/>
             <w:u w:val="single" w:color="00007F"/>
-            <w:lang w:val="en-US"/>
           </w:rPr>
           <w:t>found</w:t>
         </w:r>
+        <w:proofErr w:type="spellEnd"/>
         <w:r>
           <w:rPr>
             <w:rFonts w:ascii="Times New Roman"/>
@@ -2860,20 +2842,29 @@
             <w:spacing w:val="-16"/>
             <w:w w:val="105"/>
             <w:sz w:val="24"/>
-            <w:lang w:val="en-US"/>
           </w:rPr>
           <w:t xml:space="preserve"> </w:t>
         </w:r>
       </w:hyperlink>
+      <w:proofErr w:type="spellStart"/>
       <w:r>
         <w:rPr>
           <w:i/>
           <w:color w:val="0000FF"/>
           <w:w w:val="105"/>
           <w:sz w:val="14"/>
-          <w:lang w:val="en-US"/>
-        </w:rPr>
-        <w:t>tests are</w:t>
+        </w:rPr>
+        <w:t>tests</w:t>
+      </w:r>
+      <w:proofErr w:type="spellEnd"/>
+      <w:r>
+        <w:rPr>
+          <w:i/>
+          <w:color w:val="0000FF"/>
+          <w:w w:val="105"/>
+          <w:sz w:val="14"/>
+        </w:rPr>
+        <w:t xml:space="preserve"> are</w:t>
       </w:r>
       <w:r>
         <w:rPr>
@@ -2882,22 +2873,20 @@
           <w:spacing w:val="1"/>
           <w:w w:val="105"/>
           <w:sz w:val="14"/>
-          <w:lang w:val="en-US"/>
-        </w:rPr>
-        <w:t xml:space="preserve"> </w:t>
-      </w:r>
-      <w:proofErr w:type="gramStart"/>
+        </w:rPr>
+        <w:t xml:space="preserve"> </w:t>
+      </w:r>
+      <w:proofErr w:type="spellStart"/>
       <w:r>
         <w:rPr>
           <w:i/>
           <w:color w:val="0000FF"/>
           <w:w w:val="105"/>
           <w:sz w:val="14"/>
-          <w:lang w:val="en-US"/>
         </w:rPr>
         <w:t>create</w:t>
       </w:r>
-      <w:proofErr w:type="gramEnd"/>
+      <w:proofErr w:type="spellEnd"/>
     </w:p>
     <w:p>
       <w:pPr>
@@ -2907,7 +2896,6 @@
         <w:rPr>
           <w:i/>
           <w:sz w:val="24"/>
-          <w:lang w:val="en-US"/>
         </w:rPr>
       </w:pPr>
     </w:p>
@@ -7016,12 +7004,17 @@
         <w:t>El </w:t>
       </w:r>
       <w:proofErr w:type="spellStart"/>
+      <w:proofErr w:type="gramStart"/>
       <w:r>
         <w:t>setDefaultCloseOperation</w:t>
       </w:r>
       <w:proofErr w:type="spellEnd"/>
       <w:r>
-        <w:t>() es un método se utiliza para especificar una de las opciones que se t</w:t>
+        <w:t>(</w:t>
+      </w:r>
+      <w:proofErr w:type="gramEnd"/>
+      <w:r>
+        <w:t>) es un método se utiliza para especificar una de las opciones que se t</w:t>
       </w:r>
       <w:r>
         <w:tab/>
@@ -7065,65 +7058,14 @@
     <w:p>
       <w:pPr>
         <w:ind w:left="720"/>
-        <w:rPr>
-          <w:lang w:val="en-US"/>
-        </w:rPr>
       </w:pPr>
       <w:proofErr w:type="spellStart"/>
       <w:r>
-        <w:rPr>
-          <w:lang w:val="en-US"/>
-        </w:rPr>
         <w:t>JFrame.DO_NOTHING_ON_CLOSE</w:t>
       </w:r>
       <w:proofErr w:type="spellEnd"/>
       <w:r>
-        <w:rPr>
-          <w:lang w:val="en-US"/>
-        </w:rPr>
-        <w:t xml:space="preserve">: </w:t>
-      </w:r>
-      <w:proofErr w:type="spellStart"/>
-      <w:r>
-        <w:rPr>
-          <w:lang w:val="en-US"/>
-        </w:rPr>
-        <w:t>ignora</w:t>
-      </w:r>
-      <w:proofErr w:type="spellEnd"/>
-      <w:r>
-        <w:rPr>
-          <w:lang w:val="en-US"/>
-        </w:rPr>
-        <w:t xml:space="preserve"> </w:t>
-      </w:r>
-      <w:proofErr w:type="spellStart"/>
-      <w:r>
-        <w:rPr>
-          <w:lang w:val="en-US"/>
-        </w:rPr>
-        <w:t>el</w:t>
-      </w:r>
-      <w:proofErr w:type="spellEnd"/>
-      <w:r>
-        <w:rPr>
-          <w:lang w:val="en-US"/>
-        </w:rPr>
-        <w:t xml:space="preserve"> </w:t>
-      </w:r>
-      <w:proofErr w:type="spellStart"/>
-      <w:r>
-        <w:rPr>
-          <w:lang w:val="en-US"/>
-        </w:rPr>
-        <w:t>clic</w:t>
-      </w:r>
-      <w:proofErr w:type="spellEnd"/>
-      <w:r>
-        <w:rPr>
-          <w:lang w:val="en-US"/>
-        </w:rPr>
-        <w:t>.</w:t>
+        <w:t>: ignora el clic.</w:t>
       </w:r>
     </w:p>
     <w:p>
@@ -10027,6 +9969,7 @@
         </w:rPr>
         <w:t xml:space="preserve"> </w:t>
       </w:r>
+      <w:proofErr w:type="gramStart"/>
       <w:r>
         <w:rPr>
           <w:w w:val="105"/>
@@ -10049,6 +9992,7 @@
         </w:rPr>
         <w:t>:</w:t>
       </w:r>
+      <w:proofErr w:type="gramEnd"/>
       <w:r>
         <w:rPr>
           <w:spacing w:val="30"/>
@@ -12662,6 +12606,7 @@
         <w:t xml:space="preserve"> </w:t>
       </w:r>
       <w:proofErr w:type="spellStart"/>
+      <w:proofErr w:type="gramStart"/>
       <w:r>
         <w:rPr>
           <w:rFonts w:ascii="Courier New" w:hAnsi="Courier New"/>
@@ -12678,7 +12623,16 @@
           <w:w w:val="105"/>
           <w:sz w:val="20"/>
         </w:rPr>
-        <w:t>().</w:t>
+        <w:t>(</w:t>
+      </w:r>
+      <w:proofErr w:type="gramEnd"/>
+      <w:r>
+        <w:rPr>
+          <w:rFonts w:ascii="Courier New" w:hAnsi="Courier New"/>
+          <w:w w:val="105"/>
+          <w:sz w:val="20"/>
+        </w:rPr>
+        <w:t>).</w:t>
       </w:r>
     </w:p>
     <w:p>
@@ -12792,6 +12746,7 @@
         <w:t xml:space="preserve"> </w:t>
       </w:r>
       <w:proofErr w:type="spellStart"/>
+      <w:proofErr w:type="gramStart"/>
       <w:r>
         <w:rPr>
           <w:rFonts w:ascii="Courier New" w:hAnsi="Courier New"/>
@@ -12807,7 +12762,16 @@
           <w:color w:val="0000CC"/>
           <w:w w:val="110"/>
         </w:rPr>
-        <w:t>()</w:t>
+        <w:t>(</w:t>
+      </w:r>
+      <w:proofErr w:type="gramEnd"/>
+      <w:r>
+        <w:rPr>
+          <w:rFonts w:ascii="Courier New" w:hAnsi="Courier New"/>
+          <w:color w:val="0000CC"/>
+          <w:w w:val="110"/>
+        </w:rPr>
+        <w:t>)</w:t>
       </w:r>
       <w:r>
         <w:rPr>
@@ -12857,13 +12821,23 @@
         <w:spacing w:before="22"/>
         <w:ind w:left="478" w:firstLine="0"/>
       </w:pPr>
+      <w:proofErr w:type="gramStart"/>
       <w:r>
         <w:rPr>
           <w:rFonts w:ascii="Courier New"/>
           <w:color w:val="0000CC"/>
           <w:w w:val="110"/>
         </w:rPr>
-        <w:t>refresque()</w:t>
+        <w:t>refresque(</w:t>
+      </w:r>
+      <w:proofErr w:type="gramEnd"/>
+      <w:r>
+        <w:rPr>
+          <w:rFonts w:ascii="Courier New"/>
+          <w:color w:val="0000CC"/>
+          <w:w w:val="110"/>
+        </w:rPr>
+        <w:t>)</w:t>
       </w:r>
       <w:r>
         <w:rPr>
@@ -13023,6 +12997,15 @@
         </w:rPr>
         <w:t>inicial</w:t>
       </w:r>
+    </w:p>
+    <w:p>
+      <w:pPr>
+        <w:sectPr>
+          <w:pgSz w:w="12240" w:h="15840"/>
+          <w:pgMar w:top="1220" w:right="1180" w:bottom="280" w:left="1180" w:header="720" w:footer="720" w:gutter="0"/>
+          <w:cols w:space="720"/>
+        </w:sectPr>
+      </w:pPr>
     </w:p>
     <w:p>
       <w:pPr>
@@ -13031,12 +13014,13 @@
           <w:tab w:val="left" w:pos="5683"/>
         </w:tabs>
         <w:spacing w:before="76"/>
-        <w:ind w:left="478" w:right="128" w:firstLine="0"/>
-      </w:pPr>
-      <w:r>
-        <w:rPr>
-          <w:w w:val="110"/>
-        </w:rPr>
+        <w:ind w:right="128"/>
+      </w:pPr>
+      <w:r>
+        <w:rPr>
+          <w:w w:val="110"/>
+        </w:rPr>
+        <w:lastRenderedPageBreak/>
         <w:t>por</w:t>
       </w:r>
       <w:r>
@@ -13925,7 +13909,15 @@
           <w:sz w:val="20"/>
           <w:szCs w:val="20"/>
         </w:rPr>
-        <w:t>, lo cual es un panel en la cual el usuario puede interactuar con cada uno de los colores, c</w:t>
+        <w:t>, lo cual es un panel en la cual el usuario puede interactuar con cada uno de los colores</w:t>
+      </w:r>
+      <w:r>
+        <w:rPr>
+          <w:rFonts w:ascii="Courier New" w:eastAsia="Courier New" w:hAnsi="Courier New" w:cs="Courier New"/>
+          <w:sz w:val="20"/>
+          <w:szCs w:val="20"/>
+        </w:rPr>
+        <w:t>, c</w:t>
       </w:r>
       <w:r>
         <w:rPr>
@@ -14383,10 +14375,10 @@
           <w:sz w:val="20"/>
         </w:rPr>
         <w:drawing>
-          <wp:inline distT="0" distB="0" distL="0" distR="0" wp14:anchorId="7E45EE3A" wp14:editId="3A690901">
-            <wp:extent cx="6273800" cy="3506470"/>
+          <wp:inline distT="0" distB="0" distL="0" distR="0" wp14:anchorId="521CA976" wp14:editId="309E05D6">
+            <wp:extent cx="5906324" cy="4782217"/>
             <wp:effectExtent l="0" t="0" r="0" b="0"/>
-            <wp:docPr id="14" name="Imagen 14" descr="Imagen que contiene Forma&#10;&#10;Descripción generada automáticamente"/>
+            <wp:docPr id="11" name="Imagen 11" descr="Interfaz de usuario gráfica, Aplicación, Word&#10;&#10;Descripción generada automáticamente"/>
             <wp:cNvGraphicFramePr>
               <a:graphicFrameLocks xmlns:a="http://schemas.openxmlformats.org/drawingml/2006/main" noChangeAspect="1"/>
             </wp:cNvGraphicFramePr>
@@ -14394,7 +14386,7 @@
               <a:graphicData uri="http://schemas.openxmlformats.org/drawingml/2006/picture">
                 <pic:pic xmlns:pic="http://schemas.openxmlformats.org/drawingml/2006/picture">
                   <pic:nvPicPr>
-                    <pic:cNvPr id="14" name="Imagen 14" descr="Imagen que contiene Forma&#10;&#10;Descripción generada automáticamente"/>
+                    <pic:cNvPr id="11" name="Imagen 11" descr="Interfaz de usuario gráfica, Aplicación, Word&#10;&#10;Descripción generada automáticamente"/>
                     <pic:cNvPicPr/>
                   </pic:nvPicPr>
                   <pic:blipFill>
@@ -14406,7 +14398,7 @@
                   <pic:spPr>
                     <a:xfrm>
                       <a:off x="0" y="0"/>
-                      <a:ext cx="6273800" cy="3506470"/>
+                      <a:ext cx="5906324" cy="4782217"/>
                     </a:xfrm>
                     <a:prstGeom prst="rect">
                       <a:avLst/>
@@ -14421,21 +14413,77 @@
     </w:p>
     <w:p>
       <w:pPr>
+        <w:pStyle w:val="Prrafodelista"/>
         <w:tabs>
           <w:tab w:val="left" w:pos="838"/>
         </w:tabs>
         <w:spacing w:before="6"/>
-        <w:rPr>
-          <w:sz w:val="20"/>
-        </w:rPr>
-      </w:pPr>
-    </w:p>
-    <w:p>
-      <w:pPr>
+        <w:ind w:firstLine="0"/>
+        <w:rPr>
+          <w:sz w:val="20"/>
+        </w:rPr>
+      </w:pPr>
+    </w:p>
+    <w:p>
+      <w:pPr>
+        <w:pStyle w:val="Prrafodelista"/>
         <w:tabs>
           <w:tab w:val="left" w:pos="838"/>
         </w:tabs>
         <w:spacing w:before="6"/>
+        <w:ind w:firstLine="0"/>
+        <w:rPr>
+          <w:sz w:val="20"/>
+        </w:rPr>
+      </w:pPr>
+    </w:p>
+    <w:p>
+      <w:pPr>
+        <w:pStyle w:val="Prrafodelista"/>
+        <w:tabs>
+          <w:tab w:val="left" w:pos="838"/>
+        </w:tabs>
+        <w:spacing w:before="6"/>
+        <w:ind w:firstLine="0"/>
+        <w:rPr>
+          <w:sz w:val="20"/>
+        </w:rPr>
+      </w:pPr>
+    </w:p>
+    <w:p>
+      <w:pPr>
+        <w:pStyle w:val="Prrafodelista"/>
+        <w:tabs>
+          <w:tab w:val="left" w:pos="838"/>
+        </w:tabs>
+        <w:spacing w:before="6"/>
+        <w:ind w:firstLine="0"/>
+        <w:rPr>
+          <w:sz w:val="20"/>
+        </w:rPr>
+      </w:pPr>
+    </w:p>
+    <w:p>
+      <w:pPr>
+        <w:pStyle w:val="Prrafodelista"/>
+        <w:tabs>
+          <w:tab w:val="left" w:pos="838"/>
+        </w:tabs>
+        <w:spacing w:before="6"/>
+        <w:ind w:firstLine="0"/>
+        <w:rPr>
+          <w:sz w:val="20"/>
+        </w:rPr>
+      </w:pPr>
+    </w:p>
+    <w:p>
+      <w:pPr>
+        <w:pStyle w:val="Prrafodelista"/>
+        <w:tabs>
+          <w:tab w:val="left" w:pos="838"/>
+        </w:tabs>
+        <w:spacing w:before="6"/>
+        <w:ind w:firstLine="0"/>
         <w:rPr>
           <w:sz w:val="20"/>
         </w:rPr>
@@ -14522,13 +14570,13 @@
       </w:pPr>
       <w:r>
         <w:rPr>
-          <w:sz w:val="20"/>
+          <w:noProof/>
         </w:rPr>
         <w:drawing>
-          <wp:inline distT="0" distB="0" distL="0" distR="0" wp14:anchorId="02989BA8" wp14:editId="475F3596">
-            <wp:extent cx="6273800" cy="3534410"/>
-            <wp:effectExtent l="0" t="0" r="0" b="8890"/>
-            <wp:docPr id="15" name="Imagen 15" descr="Forma&#10;&#10;Descripción generada automáticamente con confianza media"/>
+          <wp:inline distT="0" distB="0" distL="0" distR="0" wp14:anchorId="4C9567F9" wp14:editId="59639D1D">
+            <wp:extent cx="4838700" cy="3864777"/>
+            <wp:effectExtent l="0" t="0" r="0" b="2540"/>
+            <wp:docPr id="13" name="Imagen 13" descr="Texto&#10;&#10;Descripción generada automáticamente con confianza baja"/>
             <wp:cNvGraphicFramePr>
               <a:graphicFrameLocks xmlns:a="http://schemas.openxmlformats.org/drawingml/2006/main" noChangeAspect="1"/>
             </wp:cNvGraphicFramePr>
@@ -14536,7 +14584,7 @@
               <a:graphicData uri="http://schemas.openxmlformats.org/drawingml/2006/picture">
                 <pic:pic xmlns:pic="http://schemas.openxmlformats.org/drawingml/2006/picture">
                   <pic:nvPicPr>
-                    <pic:cNvPr id="15" name="Imagen 15" descr="Forma&#10;&#10;Descripción generada automáticamente con confianza media"/>
+                    <pic:cNvPr id="13" name="Imagen 13" descr="Texto&#10;&#10;Descripción generada automáticamente con confianza baja"/>
                     <pic:cNvPicPr/>
                   </pic:nvPicPr>
                   <pic:blipFill>
@@ -14548,7 +14596,7 @@
                   <pic:spPr>
                     <a:xfrm>
                       <a:off x="0" y="0"/>
-                      <a:ext cx="6273800" cy="3534410"/>
+                      <a:ext cx="4845277" cy="3870030"/>
                     </a:xfrm>
                     <a:prstGeom prst="rect">
                       <a:avLst/>
@@ -14661,20 +14709,6 @@
     </w:p>
     <w:p>
       <w:pPr>
-        <w:pStyle w:val="Textoindependiente"/>
-        <w:spacing w:before="5"/>
-        <w:ind w:left="0" w:firstLine="0"/>
-      </w:pPr>
-    </w:p>
-    <w:p>
-      <w:pPr>
-        <w:pStyle w:val="Textoindependiente"/>
-        <w:spacing w:before="5"/>
-        <w:ind w:left="0" w:firstLine="0"/>
-      </w:pPr>
-    </w:p>
-    <w:p>
-      <w:pPr>
         <w:pStyle w:val="Ttulo2"/>
         <w:ind w:right="7179"/>
       </w:pPr>
@@ -15227,59 +15261,6 @@
           <w:sz w:val="20"/>
         </w:rPr>
         <w:t>resultado.</w:t>
-      </w:r>
-    </w:p>
-    <w:p>
-      <w:pPr>
-        <w:pStyle w:val="Prrafodelista"/>
-        <w:tabs>
-          <w:tab w:val="left" w:pos="850"/>
-        </w:tabs>
-        <w:spacing w:before="3"/>
-        <w:ind w:left="850" w:firstLine="0"/>
-        <w:rPr>
-          <w:sz w:val="20"/>
-        </w:rPr>
-      </w:pPr>
-      <w:r>
-        <w:rPr>
-          <w:sz w:val="20"/>
-        </w:rPr>
-        <w:drawing>
-          <wp:inline distT="0" distB="0" distL="0" distR="0" wp14:anchorId="13D4E728" wp14:editId="7A475C1D">
-            <wp:extent cx="6273800" cy="3517900"/>
-            <wp:effectExtent l="0" t="0" r="0" b="6350"/>
-            <wp:docPr id="16" name="Imagen 16" descr="Tabla&#10;&#10;Descripción generada automáticamente"/>
-            <wp:cNvGraphicFramePr>
-              <a:graphicFrameLocks xmlns:a="http://schemas.openxmlformats.org/drawingml/2006/main" noChangeAspect="1"/>
-            </wp:cNvGraphicFramePr>
-            <a:graphic xmlns:a="http://schemas.openxmlformats.org/drawingml/2006/main">
-              <a:graphicData uri="http://schemas.openxmlformats.org/drawingml/2006/picture">
-                <pic:pic xmlns:pic="http://schemas.openxmlformats.org/drawingml/2006/picture">
-                  <pic:nvPicPr>
-                    <pic:cNvPr id="16" name="Imagen 16" descr="Tabla&#10;&#10;Descripción generada automáticamente"/>
-                    <pic:cNvPicPr/>
-                  </pic:nvPicPr>
-                  <pic:blipFill>
-                    <a:blip r:embed="rId21"/>
-                    <a:stretch>
-                      <a:fillRect/>
-                    </a:stretch>
-                  </pic:blipFill>
-                  <pic:spPr>
-                    <a:xfrm>
-                      <a:off x="0" y="0"/>
-                      <a:ext cx="6273800" cy="3517900"/>
-                    </a:xfrm>
-                    <a:prstGeom prst="rect">
-                      <a:avLst/>
-                    </a:prstGeom>
-                  </pic:spPr>
-                </pic:pic>
-              </a:graphicData>
-            </a:graphic>
-          </wp:inline>
-        </w:drawing>
       </w:r>
     </w:p>
     <w:p>
@@ -15799,6 +15780,7 @@
         </w:rPr>
         <w:t xml:space="preserve"> </w:t>
       </w:r>
+      <w:proofErr w:type="gramStart"/>
       <w:r>
         <w:rPr>
           <w:rFonts w:ascii="Courier New" w:hAnsi="Courier New"/>
@@ -15806,7 +15788,17 @@
           <w:w w:val="105"/>
           <w:sz w:val="20"/>
         </w:rPr>
-        <w:t xml:space="preserve">refresque() </w:t>
+        <w:t>refresque(</w:t>
+      </w:r>
+      <w:proofErr w:type="gramEnd"/>
+      <w:r>
+        <w:rPr>
+          <w:rFonts w:ascii="Courier New" w:hAnsi="Courier New"/>
+          <w:color w:val="0000CC"/>
+          <w:w w:val="105"/>
+          <w:sz w:val="20"/>
+        </w:rPr>
+        <w:t xml:space="preserve">) </w:t>
       </w:r>
       <w:r>
         <w:rPr>
@@ -16124,6 +16116,7 @@
         </w:rPr>
         <w:t xml:space="preserve"> </w:t>
       </w:r>
+      <w:proofErr w:type="gramStart"/>
       <w:r>
         <w:rPr>
           <w:w w:val="110"/>
@@ -16146,6 +16139,7 @@
         </w:rPr>
         <w:t>.</w:t>
       </w:r>
+      <w:proofErr w:type="gramEnd"/>
     </w:p>
     <w:p>
       <w:pPr>
@@ -16953,12 +16947,13 @@
         </w:rPr>
         <w:t xml:space="preserve"> </w:t>
       </w:r>
-      <w:r>
-        <w:rPr>
-          <w:w w:val="110"/>
-          <w:sz w:val="20"/>
-        </w:rPr>
-        <w:t>pantallas</w:t>
+      <w:proofErr w:type="gramStart"/>
+      <w:r>
+        <w:rPr>
+          <w:w w:val="110"/>
+          <w:sz w:val="20"/>
+        </w:rPr>
+        <w:t xml:space="preserve">pantallas </w:t>
       </w:r>
       <w:r>
         <w:rPr>
@@ -16975,6 +16970,7 @@
         </w:rPr>
         <w:t>más</w:t>
       </w:r>
+      <w:proofErr w:type="gramEnd"/>
       <w:r>
         <w:rPr>
           <w:spacing w:val="15"/>
@@ -18454,7 +18450,6 @@
           <w:w w:val="115"/>
           <w:sz w:val="20"/>
         </w:rPr>
-        <w:lastRenderedPageBreak/>
         <w:t>¿Cuál</w:t>
       </w:r>
       <w:r>
